--- a/Lab_4/Lab4_Record format~Chuda.docx
+++ b/Lab_4/Lab4_Record format~Chuda.docx
@@ -53,7 +53,7 @@
                 <w:b/>
                 <w:color w:val="000000" w:themeColor="text1"/>
               </w:rPr>
-              <w:t>3</w:t>
+              <w:t>4</w:t>
             </w:r>
           </w:p>
           <w:p>
@@ -77,7 +77,14 @@
                 <w:b/>
                 <w:color w:val="000000" w:themeColor="text1"/>
               </w:rPr>
-              <w:t>30-</w:t>
+              <w:t>06</w:t>
+            </w:r>
+            <w:r>
+              <w:rPr>
+                <w:b/>
+                <w:color w:val="000000" w:themeColor="text1"/>
+              </w:rPr>
+              <w:t>-</w:t>
             </w:r>
             <w:r>
               <w:rPr>
@@ -91,7 +98,7 @@
                 <w:b/>
                 <w:color w:val="000000" w:themeColor="text1"/>
               </w:rPr>
-              <w:t>8</w:t>
+              <w:t>9</w:t>
             </w:r>
             <w:r>
               <w:rPr>
@@ -121,32 +128,42 @@
                 <w:b/>
                 <w:color w:val="000000" w:themeColor="text1"/>
               </w:rPr>
-              <w:t xml:space="preserve">Small Image Classification Using </w:t>
+              <w:t>CNN</w:t>
             </w:r>
             <w:r>
               <w:rPr>
                 <w:b/>
                 <w:color w:val="000000" w:themeColor="text1"/>
               </w:rPr>
-              <w:t>Convolutional</w:t>
+              <w:t xml:space="preserve"> </w:t>
             </w:r>
-          </w:p>
-          <w:p>
-            <w:pPr>
-              <w:pStyle w:val="NormalWeb"/>
-              <w:spacing w:before="200" w:beforeAutospacing="0" w:after="0" w:afterAutospacing="0" w:line="216" w:lineRule="auto"/>
-              <w:jc w:val="center"/>
-              <w:rPr>
-                <w:b/>
-                <w:color w:val="000000" w:themeColor="text1"/>
-              </w:rPr>
-            </w:pPr>
             <w:r>
               <w:rPr>
                 <w:b/>
                 <w:color w:val="000000" w:themeColor="text1"/>
               </w:rPr>
-              <w:t>Neural Network (CNN)</w:t>
+              <w:t>T</w:t>
+            </w:r>
+            <w:r>
+              <w:rPr>
+                <w:b/>
+                <w:color w:val="000000" w:themeColor="text1"/>
+              </w:rPr>
+              <w:t>ransfer</w:t>
+            </w:r>
+            <w:r>
+              <w:rPr>
+                <w:b/>
+                <w:color w:val="000000" w:themeColor="text1"/>
+              </w:rPr>
+              <w:t xml:space="preserve"> L</w:t>
+            </w:r>
+            <w:r>
+              <w:rPr>
+                <w:b/>
+                <w:color w:val="000000" w:themeColor="text1"/>
+              </w:rPr>
+              <w:t>earning</w:t>
             </w:r>
           </w:p>
         </w:tc>
@@ -248,6 +265,59 @@
       <w:pPr>
         <w:pStyle w:val="BodyText"/>
         <w:spacing w:before="5"/>
+        <w:jc w:val="both"/>
+      </w:pPr>
+      <w:r>
+        <w:t xml:space="preserve">The primary objective of this project is to build a flower classification model using </w:t>
+      </w:r>
+      <w:r>
+        <w:rPr>
+          <w:rStyle w:val="Strong"/>
+        </w:rPr>
+        <w:t>transfer learning</w:t>
+      </w:r>
+      <w:r>
+        <w:t xml:space="preserve"> with a pre-trained </w:t>
+      </w:r>
+      <w:r>
+        <w:rPr>
+          <w:rStyle w:val="Strong"/>
+        </w:rPr>
+        <w:t>MobileNetV2</w:t>
+      </w:r>
+      <w:r>
+        <w:t xml:space="preserve"> model. The model will be trained to recognize five distinct flower species: </w:t>
+      </w:r>
+      <w:r>
+        <w:rPr>
+          <w:rStyle w:val="Strong"/>
+        </w:rPr>
+        <w:t>roses, daisy, dandelion, sunflowers,</w:t>
+      </w:r>
+      <w:r>
+        <w:t xml:space="preserve"> and </w:t>
+      </w:r>
+      <w:r>
+        <w:rPr>
+          <w:rStyle w:val="Strong"/>
+        </w:rPr>
+        <w:t>tulips</w:t>
+      </w:r>
+      <w:r>
+        <w:t xml:space="preserve">. </w:t>
+      </w:r>
+    </w:p>
+    <w:p>
+      <w:pPr>
+        <w:pStyle w:val="BodyText"/>
+        <w:spacing w:before="5"/>
+        <w:jc w:val="both"/>
+      </w:pPr>
+    </w:p>
+    <w:p>
+      <w:pPr>
+        <w:pStyle w:val="BodyText"/>
+        <w:spacing w:before="5"/>
         <w:ind w:firstLine="420"/>
         <w:jc w:val="both"/>
         <w:rPr>
@@ -257,26 +327,32 @@
         </w:rPr>
       </w:pPr>
       <w:r>
-        <w:rPr>
+        <w:t>Transfer learning allows us to leverage the knowledge from a model pre-trained on a large dataset (ImageNet) to improve the efficiency and accuracy of the classification task. This approach aims to minimize training time and computational resources while achieving high accuracy. The ultimate goal is to use the trained model for predicting flower species from new images.</w:t>
+      </w:r>
+    </w:p>
+    <w:p>
+      <w:pPr>
+        <w:pStyle w:val="BodyText"/>
+        <w:spacing w:before="5"/>
+        <w:jc w:val="both"/>
+        <w:rPr>
+          <w:color w:val="000000" w:themeColor="text1"/>
           <w:sz w:val="28"/>
           <w:szCs w:val="28"/>
         </w:rPr>
-        <w:t xml:space="preserve">The objective of this </w:t>
-      </w:r>
-      <w:r>
-        <w:rPr>
+      </w:pPr>
+    </w:p>
+    <w:p>
+      <w:pPr>
+        <w:pStyle w:val="BodyText"/>
+        <w:spacing w:before="5"/>
+        <w:jc w:val="both"/>
+        <w:rPr>
+          <w:color w:val="000000" w:themeColor="text1"/>
           <w:sz w:val="28"/>
           <w:szCs w:val="28"/>
         </w:rPr>
-        <w:t xml:space="preserve">Assignment </w:t>
-      </w:r>
-      <w:r>
-        <w:rPr>
-          <w:sz w:val="28"/>
-          <w:szCs w:val="28"/>
-        </w:rPr>
-        <w:t>is to classify small images from the CIFAR-10 dataset using a Convolutional Neural Network (CNN). The CIFAR-10 dataset consists of 60,000 32x32 color images belonging to 10 different classes. Our goal is to build a model that can accurately distinguish between these classes, such as airplanes, cars, and animals. The model will be trained using labeled data, and its performance will be evaluated on unseen test data. By optimizing the network, we aim to achieve high classification accuracy.</w:t>
-      </w:r>
+      </w:pPr>
     </w:p>
     <w:p>
       <w:pPr>
@@ -339,7 +415,94 @@
           <w:szCs w:val="28"/>
         </w:rPr>
       </w:pPr>
-      <w:r>
+    </w:p>
+    <w:p>
+      <w:pPr>
+        <w:pStyle w:val="BodyText"/>
+        <w:spacing w:before="5"/>
+        <w:jc w:val="both"/>
+      </w:pPr>
+      <w:r>
+        <w:t xml:space="preserve">This project uses </w:t>
+      </w:r>
+      <w:r>
+        <w:rPr>
+          <w:rStyle w:val="Strong"/>
+        </w:rPr>
+        <w:t>TensorFlow</w:t>
+      </w:r>
+      <w:r>
+        <w:t xml:space="preserve"> and </w:t>
+      </w:r>
+      <w:r>
+        <w:rPr>
+          <w:rStyle w:val="Strong"/>
+        </w:rPr>
+        <w:t>TensorFlow Hub</w:t>
+      </w:r>
+      <w:r>
+        <w:t xml:space="preserve"> to implement transfer learning for flower classification. The MobileNetV2 model, which was pre-trained on the ImageNet dataset, is used as a feature extractor. By freezing its pre-trained layers, we build a custom classification layer that is fine-tuned to classify images from five categories of flowers: </w:t>
+      </w:r>
+      <w:r>
+        <w:rPr>
+          <w:rStyle w:val="Strong"/>
+        </w:rPr>
+        <w:t>roses, daisy, dandelion, sunflowers,</w:t>
+      </w:r>
+      <w:r>
+        <w:t xml:space="preserve"> and </w:t>
+      </w:r>
+      <w:r>
+        <w:rPr>
+          <w:rStyle w:val="Strong"/>
+        </w:rPr>
+        <w:t>tulips</w:t>
+      </w:r>
+      <w:r>
+        <w:t xml:space="preserve">. </w:t>
+      </w:r>
+    </w:p>
+    <w:p>
+      <w:pPr>
+        <w:pStyle w:val="BodyText"/>
+        <w:spacing w:before="5"/>
+        <w:jc w:val="both"/>
+      </w:pPr>
+    </w:p>
+    <w:p>
+      <w:pPr>
+        <w:pStyle w:val="BodyText"/>
+        <w:spacing w:before="5"/>
+        <w:ind w:firstLine="420"/>
+        <w:jc w:val="both"/>
+      </w:pPr>
+      <w:r>
+        <w:t xml:space="preserve">The flower images are collected from a dataset, which is downloaded and preprocessed into a format suitable for the MobileNetV2 model. The project focuses on resizing the images to a standard input size of </w:t>
+      </w:r>
+      <w:r>
+        <w:rPr>
+          <w:rStyle w:val="Strong"/>
+        </w:rPr>
+        <w:t>224x224 pixels</w:t>
+      </w:r>
+      <w:r>
+        <w:t xml:space="preserve">, normalizing the data, splitting it into training and test sets, and training a dense layer for classification. </w:t>
+      </w:r>
+    </w:p>
+    <w:p>
+      <w:pPr>
+        <w:pStyle w:val="BodyText"/>
+        <w:spacing w:before="5"/>
+        <w:ind w:firstLine="420"/>
+        <w:jc w:val="both"/>
+      </w:pPr>
+    </w:p>
+    <w:p>
+      <w:pPr>
+        <w:pStyle w:val="BodyText"/>
+        <w:spacing w:before="5"/>
+        <w:ind w:firstLine="420"/>
+        <w:jc w:val="both"/>
         <w:rPr>
           <w:b/>
           <w:bCs/>
@@ -347,9 +510,16 @@
           <w:sz w:val="28"/>
           <w:szCs w:val="28"/>
         </w:rPr>
-        <w:tab/>
-      </w:r>
-      <w:r>
+      </w:pPr>
+      <w:r>
+        <w:t>The model is evaluated based on its accuracy in predicting the correct flower type.</w:t>
+      </w:r>
+    </w:p>
+    <w:p>
+      <w:pPr>
+        <w:pStyle w:val="BodyText"/>
+        <w:spacing w:before="5"/>
+        <w:jc w:val="both"/>
         <w:rPr>
           <w:b/>
           <w:bCs/>
@@ -357,98 +527,26 @@
           <w:sz w:val="28"/>
           <w:szCs w:val="28"/>
         </w:rPr>
-        <w:tab/>
-      </w:r>
-    </w:p>
-    <w:p>
-      <w:pPr>
-        <w:pStyle w:val="BodyText"/>
-        <w:spacing w:before="5"/>
-        <w:ind w:firstLine="420"/>
-        <w:jc w:val="both"/>
-        <w:rPr>
+      </w:pPr>
+      <w:r>
+        <w:rPr>
+          <w:b/>
+          <w:bCs/>
+          <w:color w:val="000000" w:themeColor="text1"/>
           <w:sz w:val="28"/>
           <w:szCs w:val="28"/>
-          <w:lang w:val="en-IN"/>
-        </w:rPr>
-      </w:pPr>
-      <w:r>
-        <w:rPr>
+        </w:rPr>
+        <w:tab/>
+      </w:r>
+      <w:r>
+        <w:rPr>
+          <w:b/>
+          <w:bCs/>
+          <w:color w:val="000000" w:themeColor="text1"/>
           <w:sz w:val="28"/>
           <w:szCs w:val="28"/>
-          <w:lang w:val="en-IN"/>
-        </w:rPr>
-        <w:t xml:space="preserve">This project uses the CIFAR-10 dataset, which contains small 32x32 </w:t>
-      </w:r>
-      <w:proofErr w:type="spellStart"/>
-      <w:r>
-        <w:rPr>
-          <w:sz w:val="28"/>
-          <w:szCs w:val="28"/>
-          <w:lang w:val="en-IN"/>
-        </w:rPr>
-        <w:t>color</w:t>
-      </w:r>
-      <w:proofErr w:type="spellEnd"/>
-      <w:r>
-        <w:rPr>
-          <w:sz w:val="28"/>
-          <w:szCs w:val="28"/>
-          <w:lang w:val="en-IN"/>
-        </w:rPr>
-        <w:t xml:space="preserve"> images across 10 different categories. These categories include airplanes, automobiles, birds, cats, deer, dogs, frogs, horses, ships, and trucks. Convolutional Neural Networks (CNNs) are well-suited for image classification tasks due to their ability to automatically detect important features like edges, shapes, and textures in images. </w:t>
-      </w:r>
-    </w:p>
-    <w:p>
-      <w:pPr>
-        <w:pStyle w:val="BodyText"/>
-        <w:spacing w:before="5"/>
-        <w:ind w:firstLine="420"/>
-        <w:jc w:val="both"/>
-        <w:rPr>
-          <w:sz w:val="28"/>
-          <w:szCs w:val="28"/>
-          <w:lang w:val="en-IN"/>
-        </w:rPr>
-      </w:pPr>
-    </w:p>
-    <w:p>
-      <w:pPr>
-        <w:pStyle w:val="BodyText"/>
-        <w:spacing w:before="5"/>
-        <w:ind w:firstLine="420"/>
-        <w:jc w:val="both"/>
-        <w:rPr>
-          <w:sz w:val="28"/>
-          <w:szCs w:val="28"/>
-          <w:lang w:val="en-IN"/>
-        </w:rPr>
-      </w:pPr>
-      <w:r>
-        <w:rPr>
-          <w:sz w:val="28"/>
-          <w:szCs w:val="28"/>
-          <w:lang w:val="en-IN"/>
-        </w:rPr>
-        <w:t xml:space="preserve">The model is built using TensorFlow and </w:t>
-      </w:r>
-      <w:proofErr w:type="spellStart"/>
-      <w:r>
-        <w:rPr>
-          <w:sz w:val="28"/>
-          <w:szCs w:val="28"/>
-          <w:lang w:val="en-IN"/>
-        </w:rPr>
-        <w:t>Keras</w:t>
-      </w:r>
-      <w:proofErr w:type="spellEnd"/>
-      <w:r>
-        <w:rPr>
-          <w:sz w:val="28"/>
-          <w:szCs w:val="28"/>
-          <w:lang w:val="en-IN"/>
-        </w:rPr>
-        <w:t>, leveraging multiple convolutional layers followed by pooling layers to reduce the dimensionality of feature maps. After training, the model will be evaluated on unseen test data to assess its performance. The key challenge here is to ensure the model generalizes well across different image classes while avoiding overfitting.</w:t>
+        </w:rPr>
+        <w:tab/>
       </w:r>
     </w:p>
     <w:p>
@@ -683,13 +781,18 @@
       </w:r>
       <w:r>
         <w:rPr>
+          <w:b/>
+          <w:bCs/>
           <w:noProof/>
+          <w:color w:val="000000" w:themeColor="text1"/>
+          <w:sz w:val="28"/>
+          <w:szCs w:val="28"/>
         </w:rPr>
         <w:drawing>
-          <wp:inline distT="0" distB="0" distL="0" distR="0" wp14:anchorId="1EFB63BF" wp14:editId="084EA2EA">
-            <wp:extent cx="5365750" cy="2396066"/>
-            <wp:effectExtent l="0" t="0" r="6350" b="4445"/>
-            <wp:docPr id="2016030132" name="Picture 3"/>
+          <wp:inline distT="0" distB="0" distL="0" distR="0" wp14:anchorId="1CB6F748" wp14:editId="7E8B35DA">
+            <wp:extent cx="5257800" cy="3199765"/>
+            <wp:effectExtent l="0" t="0" r="0" b="635"/>
+            <wp:docPr id="320927095" name="Picture 4"/>
             <wp:cNvGraphicFramePr>
               <a:graphicFrameLocks xmlns:a="http://schemas.openxmlformats.org/drawingml/2006/main" noChangeAspect="1"/>
             </wp:cNvGraphicFramePr>
@@ -697,7 +800,7 @@
               <a:graphicData uri="http://schemas.openxmlformats.org/drawingml/2006/picture">
                 <pic:pic xmlns:pic="http://schemas.openxmlformats.org/drawingml/2006/picture">
                   <pic:nvPicPr>
-                    <pic:cNvPr id="0" name="Picture 1"/>
+                    <pic:cNvPr id="0" name="Picture 2"/>
                     <pic:cNvPicPr>
                       <a:picLocks noChangeAspect="1" noChangeArrowheads="1"/>
                     </pic:cNvPicPr>
@@ -710,13 +813,13 @@
                         </a:ext>
                       </a:extLst>
                     </a:blip>
-                    <a:srcRect l="5375" t="18814" b="17800"/>
+                    <a:srcRect l="5211" t="8451" r="4898" b="20557"/>
                     <a:stretch/>
                   </pic:blipFill>
                   <pic:spPr bwMode="auto">
                     <a:xfrm>
                       <a:off x="0" y="0"/>
-                      <a:ext cx="5365750" cy="2396066"/>
+                      <a:ext cx="5279158" cy="3212763"/>
                     </a:xfrm>
                     <a:prstGeom prst="rect">
                       <a:avLst/>
@@ -768,104 +871,87 @@
     </w:p>
     <w:p>
       <w:pPr>
-        <w:spacing w:after="0" w:line="240" w:lineRule="auto"/>
-        <w:rPr>
-          <w:rFonts w:ascii="Times New Roman" w:eastAsia="Times New Roman" w:hAnsi="Times New Roman" w:cs="Times New Roman"/>
-          <w:sz w:val="24"/>
-          <w:szCs w:val="24"/>
-          <w:lang w:val="en-IN" w:eastAsia="en-IN" w:bidi="ar-SA"/>
-        </w:rPr>
-      </w:pPr>
-      <w:r>
-        <w:rPr>
-          <w:rFonts w:ascii="Times New Roman" w:eastAsia="Times New Roman" w:hAnsi="Symbol" w:cs="Times New Roman"/>
-          <w:sz w:val="24"/>
-          <w:szCs w:val="24"/>
-          <w:lang w:val="en-IN" w:eastAsia="en-IN" w:bidi="ar-SA"/>
-        </w:rPr>
-        <w:t></w:t>
-      </w:r>
-      <w:r>
-        <w:rPr>
-          <w:rFonts w:ascii="Times New Roman" w:eastAsia="Times New Roman" w:hAnsi="Times New Roman" w:cs="Times New Roman"/>
-          <w:sz w:val="24"/>
-          <w:szCs w:val="24"/>
-          <w:lang w:val="en-IN" w:eastAsia="en-IN" w:bidi="ar-SA"/>
-        </w:rPr>
-        <w:t xml:space="preserve"> </w:t>
-      </w:r>
-      <w:r>
-        <w:rPr>
-          <w:rFonts w:ascii="Times New Roman" w:eastAsia="Times New Roman" w:hAnsi="Times New Roman" w:cs="Times New Roman"/>
+        <w:pStyle w:val="BodyText"/>
+        <w:spacing w:before="5"/>
+        <w:jc w:val="both"/>
+        <w:rPr>
           <w:b/>
           <w:bCs/>
-          <w:sz w:val="24"/>
-          <w:szCs w:val="24"/>
-          <w:lang w:val="en-IN" w:eastAsia="en-IN" w:bidi="ar-SA"/>
-        </w:rPr>
-        <w:t>Input Layer</w:t>
-      </w:r>
-      <w:r>
-        <w:rPr>
-          <w:rFonts w:ascii="Times New Roman" w:eastAsia="Times New Roman" w:hAnsi="Times New Roman" w:cs="Times New Roman"/>
-          <w:sz w:val="24"/>
-          <w:szCs w:val="24"/>
-          <w:lang w:val="en-IN" w:eastAsia="en-IN" w:bidi="ar-SA"/>
-        </w:rPr>
-        <w:t xml:space="preserve">: The model takes input images of shape 32x32 with 3 </w:t>
-      </w:r>
-      <w:r>
-        <w:rPr>
-          <w:rFonts w:ascii="Times New Roman" w:eastAsia="Times New Roman" w:hAnsi="Times New Roman" w:cs="Times New Roman"/>
-          <w:sz w:val="24"/>
-          <w:szCs w:val="24"/>
-          <w:lang w:val="en-IN" w:eastAsia="en-IN" w:bidi="ar-SA"/>
-        </w:rPr>
-        <w:t>colour</w:t>
-      </w:r>
-      <w:r>
-        <w:rPr>
-          <w:rFonts w:ascii="Times New Roman" w:eastAsia="Times New Roman" w:hAnsi="Times New Roman" w:cs="Times New Roman"/>
-          <w:sz w:val="24"/>
-          <w:szCs w:val="24"/>
-          <w:lang w:val="en-IN" w:eastAsia="en-IN" w:bidi="ar-SA"/>
-        </w:rPr>
-        <w:t xml:space="preserve"> channels (RGB).</w:t>
-      </w:r>
+          <w:color w:val="000000" w:themeColor="text1"/>
+          <w:sz w:val="28"/>
+          <w:szCs w:val="28"/>
+        </w:rPr>
+      </w:pPr>
     </w:p>
     <w:p>
       <w:pPr>
-        <w:spacing w:after="0" w:line="240" w:lineRule="auto"/>
-        <w:rPr>
-          <w:rFonts w:ascii="Times New Roman" w:eastAsia="Times New Roman" w:hAnsi="Times New Roman" w:cs="Times New Roman"/>
-          <w:sz w:val="24"/>
-          <w:szCs w:val="24"/>
-          <w:lang w:val="en-IN" w:eastAsia="en-IN" w:bidi="ar-SA"/>
-        </w:rPr>
-      </w:pPr>
+        <w:rPr>
+          <w:rFonts w:ascii="Times New Roman" w:eastAsia="Times New Roman" w:hAnsi="Symbol" w:cs="Times New Roman"/>
+          <w:sz w:val="24"/>
+          <w:szCs w:val="24"/>
+          <w:lang w:val="en-IN" w:eastAsia="en-IN" w:bidi="ar-SA"/>
+        </w:rPr>
+      </w:pPr>
+      <w:r>
+        <w:rPr>
+          <w:rFonts w:ascii="Times New Roman" w:eastAsia="Times New Roman" w:hAnsi="Symbol" w:cs="Times New Roman"/>
+          <w:sz w:val="24"/>
+          <w:szCs w:val="24"/>
+          <w:lang w:val="en-IN" w:eastAsia="en-IN" w:bidi="ar-SA"/>
+        </w:rPr>
+        <w:t></w:t>
+      </w:r>
+      <w:r>
+        <w:rPr>
+          <w:rFonts w:ascii="Times New Roman" w:eastAsia="Times New Roman" w:hAnsi="Symbol" w:cs="Times New Roman"/>
+          <w:sz w:val="24"/>
+          <w:szCs w:val="24"/>
+          <w:lang w:val="en-IN" w:eastAsia="en-IN" w:bidi="ar-SA"/>
+        </w:rPr>
+        <w:t xml:space="preserve"> </w:t>
+      </w:r>
+      <w:r>
+        <w:rPr>
+          <w:rFonts w:ascii="Times New Roman" w:eastAsia="Times New Roman" w:hAnsi="Symbol" w:cs="Times New Roman"/>
+          <w:b/>
+          <w:bCs/>
+          <w:sz w:val="24"/>
+          <w:szCs w:val="24"/>
+          <w:lang w:val="en-IN" w:eastAsia="en-IN" w:bidi="ar-SA"/>
+        </w:rPr>
+        <w:t>Pre-Trained Model</w:t>
+      </w:r>
+      <w:r>
+        <w:rPr>
+          <w:rFonts w:ascii="Times New Roman" w:eastAsia="Times New Roman" w:hAnsi="Symbol" w:cs="Times New Roman"/>
+          <w:sz w:val="24"/>
+          <w:szCs w:val="24"/>
+          <w:lang w:val="en-IN" w:eastAsia="en-IN" w:bidi="ar-SA"/>
+        </w:rPr>
+        <w:t>: MobileNetV2 is used as the feature extractor, which was trained on the large ImageNet dataset. This reduces the need for large amounts of flower-specific data.</w:t>
+      </w:r>
     </w:p>
     <w:p>
       <w:pPr>
-        <w:spacing w:after="0" w:line="240" w:lineRule="auto"/>
-        <w:rPr>
-          <w:rFonts w:ascii="Times New Roman" w:eastAsia="Times New Roman" w:hAnsi="Times New Roman" w:cs="Times New Roman"/>
-          <w:sz w:val="24"/>
-          <w:szCs w:val="24"/>
-          <w:lang w:val="en-IN" w:eastAsia="en-IN" w:bidi="ar-SA"/>
-        </w:rPr>
-      </w:pPr>
-      <w:r>
         <w:rPr>
           <w:rFonts w:ascii="Times New Roman" w:eastAsia="Times New Roman" w:hAnsi="Symbol" w:cs="Times New Roman"/>
           <w:sz w:val="24"/>
           <w:szCs w:val="24"/>
           <w:lang w:val="en-IN" w:eastAsia="en-IN" w:bidi="ar-SA"/>
         </w:rPr>
+      </w:pPr>
+      <w:r>
+        <w:rPr>
+          <w:rFonts w:ascii="Times New Roman" w:eastAsia="Times New Roman" w:hAnsi="Symbol" w:cs="Times New Roman"/>
+          <w:sz w:val="24"/>
+          <w:szCs w:val="24"/>
+          <w:lang w:val="en-IN" w:eastAsia="en-IN" w:bidi="ar-SA"/>
+        </w:rPr>
         <w:t></w:t>
       </w:r>
       <w:r>
         <w:rPr>
-          <w:rFonts w:ascii="Times New Roman" w:eastAsia="Times New Roman" w:hAnsi="Times New Roman" w:cs="Times New Roman"/>
+          <w:rFonts w:ascii="Times New Roman" w:eastAsia="Times New Roman" w:hAnsi="Symbol" w:cs="Times New Roman"/>
           <w:sz w:val="24"/>
           <w:szCs w:val="24"/>
           <w:lang w:val="en-IN" w:eastAsia="en-IN" w:bidi="ar-SA"/>
@@ -874,78 +960,94 @@
       </w:r>
       <w:r>
         <w:rPr>
-          <w:rFonts w:ascii="Times New Roman" w:eastAsia="Times New Roman" w:hAnsi="Times New Roman" w:cs="Times New Roman"/>
+          <w:rFonts w:ascii="Times New Roman" w:eastAsia="Times New Roman" w:hAnsi="Symbol" w:cs="Times New Roman"/>
           <w:b/>
           <w:bCs/>
           <w:sz w:val="24"/>
           <w:szCs w:val="24"/>
           <w:lang w:val="en-IN" w:eastAsia="en-IN" w:bidi="ar-SA"/>
         </w:rPr>
-        <w:t>Convolutional Layers</w:t>
-      </w:r>
-      <w:r>
-        <w:rPr>
-          <w:rFonts w:ascii="Times New Roman" w:eastAsia="Times New Roman" w:hAnsi="Times New Roman" w:cs="Times New Roman"/>
-          <w:sz w:val="24"/>
-          <w:szCs w:val="24"/>
-          <w:lang w:val="en-IN" w:eastAsia="en-IN" w:bidi="ar-SA"/>
-        </w:rPr>
-        <w:t xml:space="preserve">: These layers apply filters to the input image, detecting spatial features like edges, patterns, and textures. We use two convolutional layers with </w:t>
-      </w:r>
-      <w:proofErr w:type="spellStart"/>
-      <w:r>
-        <w:rPr>
-          <w:rFonts w:ascii="Times New Roman" w:eastAsia="Times New Roman" w:hAnsi="Times New Roman" w:cs="Times New Roman"/>
-          <w:sz w:val="24"/>
-          <w:szCs w:val="24"/>
-          <w:lang w:val="en-IN" w:eastAsia="en-IN" w:bidi="ar-SA"/>
-        </w:rPr>
-        <w:t>ReLU</w:t>
-      </w:r>
-      <w:proofErr w:type="spellEnd"/>
-      <w:r>
-        <w:rPr>
-          <w:rFonts w:ascii="Times New Roman" w:eastAsia="Times New Roman" w:hAnsi="Times New Roman" w:cs="Times New Roman"/>
-          <w:sz w:val="24"/>
-          <w:szCs w:val="24"/>
-          <w:lang w:val="en-IN" w:eastAsia="en-IN" w:bidi="ar-SA"/>
-        </w:rPr>
-        <w:t xml:space="preserve"> activation.</w:t>
+        <w:t>Transfer Learning</w:t>
+      </w:r>
+      <w:r>
+        <w:rPr>
+          <w:rFonts w:ascii="Times New Roman" w:eastAsia="Times New Roman" w:hAnsi="Symbol" w:cs="Times New Roman"/>
+          <w:sz w:val="24"/>
+          <w:szCs w:val="24"/>
+          <w:lang w:val="en-IN" w:eastAsia="en-IN" w:bidi="ar-SA"/>
+        </w:rPr>
+        <w:t>: The lower layers of the pre-trained MobileNetV2 are frozen, and only the final dense layer is trained on the flower dataset, making the training efficient.</w:t>
       </w:r>
     </w:p>
     <w:p>
       <w:pPr>
-        <w:spacing w:after="0" w:line="240" w:lineRule="auto"/>
-        <w:rPr>
-          <w:rFonts w:ascii="Times New Roman" w:eastAsia="Times New Roman" w:hAnsi="Times New Roman" w:cs="Times New Roman"/>
-          <w:sz w:val="24"/>
-          <w:szCs w:val="24"/>
-          <w:lang w:val="en-IN" w:eastAsia="en-IN" w:bidi="ar-SA"/>
-        </w:rPr>
-      </w:pPr>
+        <w:rPr>
+          <w:rFonts w:ascii="Times New Roman" w:eastAsia="Times New Roman" w:hAnsi="Symbol" w:cs="Times New Roman"/>
+          <w:sz w:val="24"/>
+          <w:szCs w:val="24"/>
+          <w:lang w:val="en-IN" w:eastAsia="en-IN" w:bidi="ar-SA"/>
+        </w:rPr>
+      </w:pPr>
+      <w:r>
+        <w:rPr>
+          <w:rFonts w:ascii="Times New Roman" w:eastAsia="Times New Roman" w:hAnsi="Symbol" w:cs="Times New Roman"/>
+          <w:sz w:val="24"/>
+          <w:szCs w:val="24"/>
+          <w:lang w:val="en-IN" w:eastAsia="en-IN" w:bidi="ar-SA"/>
+        </w:rPr>
+        <w:t></w:t>
+      </w:r>
+      <w:r>
+        <w:rPr>
+          <w:rFonts w:ascii="Times New Roman" w:eastAsia="Times New Roman" w:hAnsi="Symbol" w:cs="Times New Roman"/>
+          <w:sz w:val="24"/>
+          <w:szCs w:val="24"/>
+          <w:lang w:val="en-IN" w:eastAsia="en-IN" w:bidi="ar-SA"/>
+        </w:rPr>
+        <w:t xml:space="preserve"> </w:t>
+      </w:r>
+      <w:r>
+        <w:rPr>
+          <w:rFonts w:ascii="Times New Roman" w:eastAsia="Times New Roman" w:hAnsi="Symbol" w:cs="Times New Roman"/>
+          <w:b/>
+          <w:bCs/>
+          <w:sz w:val="24"/>
+          <w:szCs w:val="24"/>
+          <w:lang w:val="en-IN" w:eastAsia="en-IN" w:bidi="ar-SA"/>
+        </w:rPr>
+        <w:t>Input Shape</w:t>
+      </w:r>
+      <w:r>
+        <w:rPr>
+          <w:rFonts w:ascii="Times New Roman" w:eastAsia="Times New Roman" w:hAnsi="Symbol" w:cs="Times New Roman"/>
+          <w:sz w:val="24"/>
+          <w:szCs w:val="24"/>
+          <w:lang w:val="en-IN" w:eastAsia="en-IN" w:bidi="ar-SA"/>
+        </w:rPr>
+        <w:t>: All flower images are resized to 224x224 pixels to match the input shape expected by MobileNetV2.</w:t>
+      </w:r>
     </w:p>
     <w:p>
       <w:pPr>
-        <w:spacing w:after="0" w:line="240" w:lineRule="auto"/>
-        <w:rPr>
-          <w:rFonts w:ascii="Times New Roman" w:eastAsia="Times New Roman" w:hAnsi="Times New Roman" w:cs="Times New Roman"/>
-          <w:sz w:val="24"/>
-          <w:szCs w:val="24"/>
-          <w:lang w:val="en-IN" w:eastAsia="en-IN" w:bidi="ar-SA"/>
-        </w:rPr>
-      </w:pPr>
-      <w:r>
         <w:rPr>
           <w:rFonts w:ascii="Times New Roman" w:eastAsia="Times New Roman" w:hAnsi="Symbol" w:cs="Times New Roman"/>
           <w:sz w:val="24"/>
           <w:szCs w:val="24"/>
           <w:lang w:val="en-IN" w:eastAsia="en-IN" w:bidi="ar-SA"/>
         </w:rPr>
+      </w:pPr>
+      <w:r>
+        <w:rPr>
+          <w:rFonts w:ascii="Times New Roman" w:eastAsia="Times New Roman" w:hAnsi="Symbol" w:cs="Times New Roman"/>
+          <w:sz w:val="24"/>
+          <w:szCs w:val="24"/>
+          <w:lang w:val="en-IN" w:eastAsia="en-IN" w:bidi="ar-SA"/>
+        </w:rPr>
         <w:t></w:t>
       </w:r>
       <w:r>
         <w:rPr>
-          <w:rFonts w:ascii="Times New Roman" w:eastAsia="Times New Roman" w:hAnsi="Times New Roman" w:cs="Times New Roman"/>
+          <w:rFonts w:ascii="Times New Roman" w:eastAsia="Times New Roman" w:hAnsi="Symbol" w:cs="Times New Roman"/>
           <w:sz w:val="24"/>
           <w:szCs w:val="24"/>
           <w:lang w:val="en-IN" w:eastAsia="en-IN" w:bidi="ar-SA"/>
@@ -954,128 +1056,140 @@
       </w:r>
       <w:r>
         <w:rPr>
-          <w:rFonts w:ascii="Times New Roman" w:eastAsia="Times New Roman" w:hAnsi="Times New Roman" w:cs="Times New Roman"/>
+          <w:rFonts w:ascii="Times New Roman" w:eastAsia="Times New Roman" w:hAnsi="Symbol" w:cs="Times New Roman"/>
           <w:b/>
           <w:bCs/>
           <w:sz w:val="24"/>
           <w:szCs w:val="24"/>
           <w:lang w:val="en-IN" w:eastAsia="en-IN" w:bidi="ar-SA"/>
         </w:rPr>
-        <w:t>Pooling Layers</w:t>
-      </w:r>
-      <w:r>
-        <w:rPr>
-          <w:rFonts w:ascii="Times New Roman" w:eastAsia="Times New Roman" w:hAnsi="Times New Roman" w:cs="Times New Roman"/>
-          <w:sz w:val="24"/>
-          <w:szCs w:val="24"/>
-          <w:lang w:val="en-IN" w:eastAsia="en-IN" w:bidi="ar-SA"/>
-        </w:rPr>
-        <w:t>: Max</w:t>
-      </w:r>
-      <w:r>
-        <w:rPr>
-          <w:rFonts w:ascii="Times New Roman" w:eastAsia="Times New Roman" w:hAnsi="Times New Roman" w:cs="Times New Roman"/>
-          <w:sz w:val="24"/>
-          <w:szCs w:val="24"/>
-          <w:lang w:val="en-IN" w:eastAsia="en-IN" w:bidi="ar-SA"/>
-        </w:rPr>
-        <w:t>-</w:t>
-      </w:r>
-      <w:r>
-        <w:rPr>
-          <w:rFonts w:ascii="Times New Roman" w:eastAsia="Times New Roman" w:hAnsi="Times New Roman" w:cs="Times New Roman"/>
-          <w:sz w:val="24"/>
-          <w:szCs w:val="24"/>
-          <w:lang w:val="en-IN" w:eastAsia="en-IN" w:bidi="ar-SA"/>
-        </w:rPr>
-        <w:t>Pooling layers are used after convolution to reduce the spatial size of the feature maps and control overfitting by summarizing the presence of features in patches of the feature maps.</w:t>
+        <w:t>Dense Layer</w:t>
+      </w:r>
+      <w:r>
+        <w:rPr>
+          <w:rFonts w:ascii="Times New Roman" w:eastAsia="Times New Roman" w:hAnsi="Symbol" w:cs="Times New Roman"/>
+          <w:sz w:val="24"/>
+          <w:szCs w:val="24"/>
+          <w:lang w:val="en-IN" w:eastAsia="en-IN" w:bidi="ar-SA"/>
+        </w:rPr>
+        <w:t>: A custom dense layer with 5 neurons is added, representing the 5 categories of flowers in the dataset.</w:t>
       </w:r>
     </w:p>
     <w:p>
       <w:pPr>
-        <w:spacing w:after="0" w:line="240" w:lineRule="auto"/>
-        <w:rPr>
-          <w:rFonts w:ascii="Times New Roman" w:eastAsia="Times New Roman" w:hAnsi="Times New Roman" w:cs="Times New Roman"/>
-          <w:sz w:val="24"/>
-          <w:szCs w:val="24"/>
-          <w:lang w:val="en-IN" w:eastAsia="en-IN" w:bidi="ar-SA"/>
-        </w:rPr>
-      </w:pPr>
+        <w:rPr>
+          <w:rFonts w:ascii="Times New Roman" w:eastAsia="Times New Roman" w:hAnsi="Symbol" w:cs="Times New Roman"/>
+          <w:sz w:val="24"/>
+          <w:szCs w:val="24"/>
+          <w:lang w:val="en-IN" w:eastAsia="en-IN" w:bidi="ar-SA"/>
+        </w:rPr>
+      </w:pPr>
+      <w:r>
+        <w:rPr>
+          <w:rFonts w:ascii="Times New Roman" w:eastAsia="Times New Roman" w:hAnsi="Symbol" w:cs="Times New Roman"/>
+          <w:sz w:val="24"/>
+          <w:szCs w:val="24"/>
+          <w:lang w:val="en-IN" w:eastAsia="en-IN" w:bidi="ar-SA"/>
+        </w:rPr>
+        <w:t></w:t>
+      </w:r>
+      <w:r>
+        <w:rPr>
+          <w:rFonts w:ascii="Times New Roman" w:eastAsia="Times New Roman" w:hAnsi="Symbol" w:cs="Times New Roman"/>
+          <w:sz w:val="24"/>
+          <w:szCs w:val="24"/>
+          <w:lang w:val="en-IN" w:eastAsia="en-IN" w:bidi="ar-SA"/>
+        </w:rPr>
+        <w:t xml:space="preserve"> </w:t>
+      </w:r>
+      <w:r>
+        <w:rPr>
+          <w:rFonts w:ascii="Times New Roman" w:eastAsia="Times New Roman" w:hAnsi="Symbol" w:cs="Times New Roman"/>
+          <w:b/>
+          <w:bCs/>
+          <w:sz w:val="24"/>
+          <w:szCs w:val="24"/>
+          <w:lang w:val="en-IN" w:eastAsia="en-IN" w:bidi="ar-SA"/>
+        </w:rPr>
+        <w:t>Optimizer</w:t>
+      </w:r>
+      <w:r>
+        <w:rPr>
+          <w:rFonts w:ascii="Times New Roman" w:eastAsia="Times New Roman" w:hAnsi="Symbol" w:cs="Times New Roman"/>
+          <w:sz w:val="24"/>
+          <w:szCs w:val="24"/>
+          <w:lang w:val="en-IN" w:eastAsia="en-IN" w:bidi="ar-SA"/>
+        </w:rPr>
+        <w:t xml:space="preserve">: The model is compiled using the </w:t>
+      </w:r>
+      <w:r>
+        <w:rPr>
+          <w:rFonts w:ascii="Times New Roman" w:eastAsia="Times New Roman" w:hAnsi="Symbol" w:cs="Times New Roman"/>
+          <w:b/>
+          <w:bCs/>
+          <w:sz w:val="24"/>
+          <w:szCs w:val="24"/>
+          <w:lang w:val="en-IN" w:eastAsia="en-IN" w:bidi="ar-SA"/>
+        </w:rPr>
+        <w:t>Adam</w:t>
+      </w:r>
+      <w:r>
+        <w:rPr>
+          <w:rFonts w:ascii="Times New Roman" w:eastAsia="Times New Roman" w:hAnsi="Symbol" w:cs="Times New Roman"/>
+          <w:sz w:val="24"/>
+          <w:szCs w:val="24"/>
+          <w:lang w:val="en-IN" w:eastAsia="en-IN" w:bidi="ar-SA"/>
+        </w:rPr>
+        <w:t xml:space="preserve"> optimizer, which is well-suited for handling sparse categorical cross-entropy loss during multi-class classification tasks</w:t>
+      </w:r>
+      <w:r>
+        <w:rPr>
+          <w:rFonts w:ascii="Times New Roman" w:eastAsia="Times New Roman" w:hAnsi="Symbol" w:cs="Times New Roman"/>
+          <w:sz w:val="24"/>
+          <w:szCs w:val="24"/>
+          <w:lang w:val="en-IN" w:eastAsia="en-IN" w:bidi="ar-SA"/>
+        </w:rPr>
+        <w:t>.</w:t>
+      </w:r>
     </w:p>
     <w:p>
       <w:pPr>
-        <w:spacing w:after="0" w:line="240" w:lineRule="auto"/>
-        <w:rPr>
-          <w:rFonts w:ascii="Times New Roman" w:eastAsia="Times New Roman" w:hAnsi="Times New Roman" w:cs="Times New Roman"/>
-          <w:sz w:val="24"/>
-          <w:szCs w:val="24"/>
-          <w:lang w:val="en-IN" w:eastAsia="en-IN" w:bidi="ar-SA"/>
-        </w:rPr>
-      </w:pPr>
-      <w:r>
+        <w:numPr>
+          <w:ilvl w:val="0"/>
+          <w:numId w:val="33"/>
+        </w:numPr>
         <w:rPr>
           <w:rFonts w:ascii="Times New Roman" w:eastAsia="Times New Roman" w:hAnsi="Symbol" w:cs="Times New Roman"/>
           <w:sz w:val="24"/>
           <w:szCs w:val="24"/>
           <w:lang w:val="en-IN" w:eastAsia="en-IN" w:bidi="ar-SA"/>
         </w:rPr>
-        <w:t></w:t>
-      </w:r>
-      <w:r>
-        <w:rPr>
-          <w:rFonts w:ascii="Times New Roman" w:eastAsia="Times New Roman" w:hAnsi="Times New Roman" w:cs="Times New Roman"/>
-          <w:sz w:val="24"/>
-          <w:szCs w:val="24"/>
-          <w:lang w:val="en-IN" w:eastAsia="en-IN" w:bidi="ar-SA"/>
-        </w:rPr>
-        <w:t xml:space="preserve"> </w:t>
-      </w:r>
-      <w:r>
-        <w:rPr>
-          <w:rFonts w:ascii="Times New Roman" w:eastAsia="Times New Roman" w:hAnsi="Times New Roman" w:cs="Times New Roman"/>
+      </w:pPr>
+      <w:r>
+        <w:rPr>
+          <w:rFonts w:ascii="Times New Roman" w:eastAsia="Times New Roman" w:hAnsi="Symbol" w:cs="Times New Roman"/>
           <w:b/>
           <w:bCs/>
           <w:sz w:val="24"/>
           <w:szCs w:val="24"/>
-          <w:lang w:val="en-IN" w:eastAsia="en-IN" w:bidi="ar-SA"/>
-        </w:rPr>
-        <w:t>Dense Layers</w:t>
-      </w:r>
-      <w:r>
-        <w:rPr>
-          <w:rFonts w:ascii="Times New Roman" w:eastAsia="Times New Roman" w:hAnsi="Times New Roman" w:cs="Times New Roman"/>
-          <w:sz w:val="24"/>
-          <w:szCs w:val="24"/>
-          <w:lang w:val="en-IN" w:eastAsia="en-IN" w:bidi="ar-SA"/>
-        </w:rPr>
-        <w:t xml:space="preserve">: After flattening the output from the convolutional layers, we apply fully connected (dense) layers for classification. The last layer uses </w:t>
-      </w:r>
-      <w:proofErr w:type="spellStart"/>
-      <w:r>
-        <w:rPr>
-          <w:rFonts w:ascii="Times New Roman" w:eastAsia="Times New Roman" w:hAnsi="Times New Roman" w:cs="Times New Roman"/>
-          <w:sz w:val="24"/>
-          <w:szCs w:val="24"/>
-          <w:lang w:val="en-IN" w:eastAsia="en-IN" w:bidi="ar-SA"/>
-        </w:rPr>
-        <w:t>softmax</w:t>
-      </w:r>
-      <w:proofErr w:type="spellEnd"/>
-      <w:r>
-        <w:rPr>
-          <w:rFonts w:ascii="Times New Roman" w:eastAsia="Times New Roman" w:hAnsi="Times New Roman" w:cs="Times New Roman"/>
-          <w:sz w:val="24"/>
-          <w:szCs w:val="24"/>
-          <w:lang w:val="en-IN" w:eastAsia="en-IN" w:bidi="ar-SA"/>
-        </w:rPr>
-        <w:t xml:space="preserve"> activation for multi-class classification.</w:t>
+          <w:lang w:eastAsia="en-IN" w:bidi="ar-SA"/>
+        </w:rPr>
+        <w:t>Evaluation</w:t>
+      </w:r>
+      <w:r>
+        <w:rPr>
+          <w:rFonts w:ascii="Times New Roman" w:eastAsia="Times New Roman" w:hAnsi="Symbol" w:cs="Times New Roman"/>
+          <w:sz w:val="24"/>
+          <w:szCs w:val="24"/>
+          <w:lang w:eastAsia="en-IN" w:bidi="ar-SA"/>
+        </w:rPr>
+        <w:t>: The model is evaluated using accuracy as the primary metric, and its predictions are tested on a separate test dataset.</w:t>
       </w:r>
     </w:p>
     <w:p>
       <w:pPr>
-        <w:spacing w:after="0" w:line="240" w:lineRule="auto"/>
-        <w:rPr>
-          <w:rFonts w:ascii="Times New Roman" w:eastAsia="Times New Roman" w:hAnsi="Times New Roman" w:cs="Times New Roman"/>
+        <w:rPr>
+          <w:rFonts w:ascii="Times New Roman" w:eastAsia="Times New Roman" w:hAnsi="Symbol" w:cs="Times New Roman"/>
           <w:sz w:val="24"/>
           <w:szCs w:val="24"/>
           <w:lang w:val="en-IN" w:eastAsia="en-IN" w:bidi="ar-SA"/>
@@ -1084,128 +1198,6 @@
     </w:p>
     <w:p>
       <w:pPr>
-        <w:spacing w:after="0" w:line="240" w:lineRule="auto"/>
-        <w:rPr>
-          <w:rFonts w:ascii="Times New Roman" w:eastAsia="Times New Roman" w:hAnsi="Times New Roman" w:cs="Times New Roman"/>
-          <w:sz w:val="24"/>
-          <w:szCs w:val="24"/>
-          <w:lang w:val="en-IN" w:eastAsia="en-IN" w:bidi="ar-SA"/>
-        </w:rPr>
-      </w:pPr>
-      <w:r>
-        <w:rPr>
-          <w:rFonts w:ascii="Times New Roman" w:eastAsia="Times New Roman" w:hAnsi="Symbol" w:cs="Times New Roman"/>
-          <w:sz w:val="24"/>
-          <w:szCs w:val="24"/>
-          <w:lang w:val="en-IN" w:eastAsia="en-IN" w:bidi="ar-SA"/>
-        </w:rPr>
-        <w:t></w:t>
-      </w:r>
-      <w:r>
-        <w:rPr>
-          <w:rFonts w:ascii="Times New Roman" w:eastAsia="Times New Roman" w:hAnsi="Times New Roman" w:cs="Times New Roman"/>
-          <w:sz w:val="24"/>
-          <w:szCs w:val="24"/>
-          <w:lang w:val="en-IN" w:eastAsia="en-IN" w:bidi="ar-SA"/>
-        </w:rPr>
-        <w:t xml:space="preserve"> </w:t>
-      </w:r>
-      <w:r>
-        <w:rPr>
-          <w:rFonts w:ascii="Times New Roman" w:eastAsia="Times New Roman" w:hAnsi="Times New Roman" w:cs="Times New Roman"/>
-          <w:b/>
-          <w:bCs/>
-          <w:sz w:val="24"/>
-          <w:szCs w:val="24"/>
-          <w:lang w:val="en-IN" w:eastAsia="en-IN" w:bidi="ar-SA"/>
-        </w:rPr>
-        <w:t>Optimizer</w:t>
-      </w:r>
-      <w:r>
-        <w:rPr>
-          <w:rFonts w:ascii="Times New Roman" w:eastAsia="Times New Roman" w:hAnsi="Times New Roman" w:cs="Times New Roman"/>
-          <w:sz w:val="24"/>
-          <w:szCs w:val="24"/>
-          <w:lang w:val="en-IN" w:eastAsia="en-IN" w:bidi="ar-SA"/>
-        </w:rPr>
-        <w:t>: We use the Adam optimizer, which adapts the learning rate during training and improves convergence speed.</w:t>
-      </w:r>
-    </w:p>
-    <w:p>
-      <w:pPr>
-        <w:shd w:val="clear" w:color="auto" w:fill="FFFFFF"/>
-        <w:spacing w:before="153" w:after="0" w:line="240" w:lineRule="auto"/>
-        <w:outlineLvl w:val="1"/>
-        <w:rPr>
-          <w:rFonts w:ascii="Times New Roman" w:eastAsia="Times New Roman" w:hAnsi="Times New Roman" w:cs="Times New Roman"/>
-          <w:b/>
-          <w:bCs/>
-          <w:color w:val="000000"/>
-          <w:sz w:val="32"/>
-          <w:szCs w:val="32"/>
-          <w:lang w:val="en-IN" w:eastAsia="en-IN"/>
-        </w:rPr>
-      </w:pPr>
-      <w:r>
-        <w:rPr>
-          <w:rFonts w:ascii="Times New Roman" w:eastAsia="Times New Roman" w:hAnsi="Symbol" w:cs="Times New Roman"/>
-          <w:sz w:val="24"/>
-          <w:szCs w:val="24"/>
-          <w:lang w:val="en-IN" w:eastAsia="en-IN" w:bidi="ar-SA"/>
-        </w:rPr>
-        <w:t></w:t>
-      </w:r>
-      <w:r>
-        <w:rPr>
-          <w:rFonts w:ascii="Times New Roman" w:eastAsia="Times New Roman" w:hAnsi="Times New Roman" w:cs="Times New Roman"/>
-          <w:b/>
-          <w:bCs/>
-          <w:sz w:val="24"/>
-          <w:szCs w:val="24"/>
-          <w:lang w:val="en-IN" w:eastAsia="en-IN" w:bidi="ar-SA"/>
-        </w:rPr>
-        <w:t>Evaluation</w:t>
-      </w:r>
-      <w:r>
-        <w:rPr>
-          <w:rFonts w:ascii="Times New Roman" w:eastAsia="Times New Roman" w:hAnsi="Times New Roman" w:cs="Times New Roman"/>
-          <w:sz w:val="24"/>
-          <w:szCs w:val="24"/>
-          <w:lang w:val="en-IN" w:eastAsia="en-IN" w:bidi="ar-SA"/>
-        </w:rPr>
-        <w:t>: The model's performance is measured by accuracy and evaluated using a test set. Metrics like confusion matrix and classification report are used to assess performance across each class.</w:t>
-      </w:r>
-    </w:p>
-    <w:p>
-      <w:pPr>
-        <w:rPr>
-          <w:rFonts w:ascii="Times New Roman" w:eastAsia="Times New Roman" w:hAnsi="Times New Roman" w:cs="Times New Roman"/>
-          <w:b/>
-          <w:bCs/>
-          <w:color w:val="000000"/>
-          <w:sz w:val="32"/>
-          <w:szCs w:val="32"/>
-          <w:lang w:val="en-IN" w:eastAsia="en-IN"/>
-        </w:rPr>
-      </w:pPr>
-      <w:r>
-        <w:rPr>
-          <w:rFonts w:ascii="Times New Roman" w:eastAsia="Times New Roman" w:hAnsi="Times New Roman" w:cs="Times New Roman"/>
-          <w:b/>
-          <w:bCs/>
-          <w:color w:val="000000"/>
-          <w:sz w:val="32"/>
-          <w:szCs w:val="32"/>
-          <w:lang w:val="en-IN" w:eastAsia="en-IN"/>
-        </w:rPr>
-        <w:br w:type="page"/>
-      </w:r>
-    </w:p>
-    <w:p>
-      <w:pPr>
-        <w:shd w:val="clear" w:color="auto" w:fill="FFFFFF"/>
-        <w:spacing w:before="153" w:after="0" w:line="240" w:lineRule="auto"/>
-        <w:outlineLvl w:val="1"/>
         <w:rPr>
           <w:rFonts w:ascii="Times New Roman" w:eastAsia="Times New Roman" w:hAnsi="Times New Roman" w:cs="Times New Roman"/>
           <w:b/>
@@ -1226,10 +1218,14 @@
           <w:szCs w:val="28"/>
           <w:lang w:val="en-IN" w:eastAsia="en-IN"/>
         </w:rPr>
-        <w:lastRenderedPageBreak/>
-        <w:t xml:space="preserve">Building the parts of </w:t>
-      </w:r>
-      <w:r>
+        <w:br w:type="page"/>
+      </w:r>
+    </w:p>
+    <w:p>
+      <w:pPr>
+        <w:shd w:val="clear" w:color="auto" w:fill="FFFFFF"/>
+        <w:spacing w:before="153" w:after="0" w:line="240" w:lineRule="auto"/>
+        <w:outlineLvl w:val="1"/>
         <w:rPr>
           <w:rFonts w:ascii="Times New Roman" w:eastAsia="Times New Roman" w:hAnsi="Times New Roman" w:cs="Times New Roman"/>
           <w:b/>
@@ -1239,14 +1235,8 @@
           <w:szCs w:val="28"/>
           <w:lang w:val="en-IN" w:eastAsia="en-IN"/>
         </w:rPr>
-        <w:t>algorithm</w:t>
-      </w:r>
-    </w:p>
-    <w:p>
-      <w:pPr>
-        <w:shd w:val="clear" w:color="auto" w:fill="FFFFFF"/>
-        <w:spacing w:before="153" w:after="0" w:line="240" w:lineRule="auto"/>
-        <w:outlineLvl w:val="1"/>
+      </w:pPr>
+      <w:r>
         <w:rPr>
           <w:rFonts w:ascii="Times New Roman" w:eastAsia="Times New Roman" w:hAnsi="Times New Roman" w:cs="Times New Roman"/>
           <w:b/>
@@ -1256,693 +1246,729 @@
           <w:szCs w:val="28"/>
           <w:lang w:val="en-IN" w:eastAsia="en-IN"/>
         </w:rPr>
-      </w:pPr>
-    </w:p>
-    <w:p>
-      <w:pPr>
-        <w:pStyle w:val="BodyText"/>
-        <w:numPr>
-          <w:ilvl w:val="0"/>
-          <w:numId w:val="29"/>
-        </w:numPr>
-        <w:spacing w:before="5"/>
-        <w:jc w:val="both"/>
-        <w:rPr>
+        <w:lastRenderedPageBreak/>
+        <w:t xml:space="preserve">Building the parts of </w:t>
+      </w:r>
+      <w:r>
+        <w:rPr>
+          <w:rFonts w:ascii="Times New Roman" w:eastAsia="Times New Roman" w:hAnsi="Times New Roman" w:cs="Times New Roman"/>
+          <w:b/>
+          <w:bCs/>
+          <w:color w:val="000000"/>
           <w:sz w:val="28"/>
           <w:szCs w:val="28"/>
           <w:lang w:val="en-IN" w:eastAsia="en-IN"/>
         </w:rPr>
-      </w:pPr>
-      <w:r>
-        <w:rPr>
+        <w:t>algorithm</w:t>
+      </w:r>
+    </w:p>
+    <w:p>
+      <w:pPr>
+        <w:shd w:val="clear" w:color="auto" w:fill="FFFFFF"/>
+        <w:spacing w:before="153" w:after="0" w:line="240" w:lineRule="auto"/>
+        <w:outlineLvl w:val="1"/>
+        <w:rPr>
+          <w:rFonts w:ascii="Times New Roman" w:eastAsia="Times New Roman" w:hAnsi="Times New Roman" w:cs="Times New Roman"/>
           <w:b/>
           <w:bCs/>
+          <w:color w:val="000000"/>
           <w:sz w:val="28"/>
           <w:szCs w:val="28"/>
           <w:lang w:val="en-IN" w:eastAsia="en-IN"/>
         </w:rPr>
-        <w:t>Data Preprocessing</w:t>
-      </w:r>
-      <w:r>
-        <w:rPr>
-          <w:sz w:val="28"/>
-          <w:szCs w:val="28"/>
-          <w:lang w:val="en-IN" w:eastAsia="en-IN"/>
-        </w:rPr>
-        <w:t>:</w:t>
-      </w:r>
+      </w:pPr>
     </w:p>
     <w:p>
       <w:pPr>
-        <w:pStyle w:val="BodyText"/>
         <w:numPr>
-          <w:ilvl w:val="1"/>
-          <w:numId w:val="29"/>
+          <w:ilvl w:val="0"/>
+          <w:numId w:val="33"/>
         </w:numPr>
-        <w:spacing w:before="5"/>
-        <w:jc w:val="both"/>
-        <w:rPr>
-          <w:sz w:val="28"/>
-          <w:szCs w:val="28"/>
-          <w:lang w:val="en-IN" w:eastAsia="en-IN"/>
-        </w:rPr>
-      </w:pPr>
-      <w:r>
-        <w:rPr>
-          <w:sz w:val="28"/>
-          <w:szCs w:val="28"/>
-          <w:lang w:val="en-IN" w:eastAsia="en-IN"/>
-        </w:rPr>
-        <w:t>Normalize the images by scaling pixel values to the range [0, 1].</w:t>
+        <w:spacing w:before="100" w:beforeAutospacing="1" w:after="100" w:afterAutospacing="1" w:line="240" w:lineRule="auto"/>
+        <w:rPr>
+          <w:rFonts w:ascii="Times New Roman" w:eastAsia="Times New Roman" w:hAnsi="Times New Roman" w:cs="Times New Roman"/>
+          <w:sz w:val="24"/>
+          <w:szCs w:val="24"/>
+          <w:lang w:val="en-IN" w:eastAsia="en-IN" w:bidi="ar-SA"/>
+        </w:rPr>
+      </w:pPr>
+      <w:r>
+        <w:rPr>
+          <w:rFonts w:ascii="Times New Roman" w:eastAsia="Times New Roman" w:hAnsi="Times New Roman" w:cs="Times New Roman"/>
+          <w:b/>
+          <w:bCs/>
+          <w:sz w:val="24"/>
+          <w:szCs w:val="24"/>
+          <w:lang w:val="en-IN" w:eastAsia="en-IN" w:bidi="ar-SA"/>
+        </w:rPr>
+        <w:t>Dataset Preparation</w:t>
+      </w:r>
+      <w:r>
+        <w:rPr>
+          <w:rFonts w:ascii="Times New Roman" w:eastAsia="Times New Roman" w:hAnsi="Times New Roman" w:cs="Times New Roman"/>
+          <w:sz w:val="24"/>
+          <w:szCs w:val="24"/>
+          <w:lang w:val="en-IN" w:eastAsia="en-IN" w:bidi="ar-SA"/>
+        </w:rPr>
+        <w:t>:</w:t>
       </w:r>
     </w:p>
     <w:p>
       <w:pPr>
-        <w:pStyle w:val="BodyText"/>
         <w:numPr>
-          <w:ilvl w:val="1"/>
-          <w:numId w:val="29"/>
+          <w:ilvl w:val="0"/>
+          <w:numId w:val="34"/>
         </w:numPr>
-        <w:spacing w:before="5"/>
-        <w:jc w:val="both"/>
-        <w:rPr>
-          <w:sz w:val="28"/>
-          <w:szCs w:val="28"/>
-          <w:lang w:val="en-IN" w:eastAsia="en-IN"/>
-        </w:rPr>
-      </w:pPr>
-      <w:r>
-        <w:rPr>
-          <w:sz w:val="28"/>
-          <w:szCs w:val="28"/>
-          <w:lang w:val="en-IN" w:eastAsia="en-IN"/>
-        </w:rPr>
-        <w:t>Reshape the labels from a 2D format (one-hot encoding) to a 1D format.</w:t>
+        <w:spacing w:before="100" w:beforeAutospacing="1" w:after="100" w:afterAutospacing="1" w:line="240" w:lineRule="auto"/>
+        <w:rPr>
+          <w:rFonts w:ascii="Times New Roman" w:eastAsia="Times New Roman" w:hAnsi="Times New Roman" w:cs="Times New Roman"/>
+          <w:sz w:val="24"/>
+          <w:szCs w:val="24"/>
+          <w:lang w:val="en-IN" w:eastAsia="en-IN" w:bidi="ar-SA"/>
+        </w:rPr>
+      </w:pPr>
+      <w:r>
+        <w:rPr>
+          <w:rFonts w:ascii="Times New Roman" w:eastAsia="Times New Roman" w:hAnsi="Times New Roman" w:cs="Times New Roman"/>
+          <w:sz w:val="24"/>
+          <w:szCs w:val="24"/>
+          <w:lang w:val="en-IN" w:eastAsia="en-IN" w:bidi="ar-SA"/>
+        </w:rPr>
+        <w:t>Download the flower dataset from the TensorFlow website.</w:t>
       </w:r>
     </w:p>
     <w:p>
       <w:pPr>
-        <w:pStyle w:val="BodyText"/>
-        <w:spacing w:before="5"/>
-        <w:ind w:left="928"/>
-        <w:jc w:val="both"/>
-        <w:rPr>
-          <w:sz w:val="28"/>
-          <w:szCs w:val="28"/>
-          <w:lang w:val="en-IN" w:eastAsia="en-IN"/>
-        </w:rPr>
-      </w:pPr>
+        <w:numPr>
+          <w:ilvl w:val="0"/>
+          <w:numId w:val="34"/>
+        </w:numPr>
+        <w:spacing w:before="100" w:beforeAutospacing="1" w:after="100" w:afterAutospacing="1" w:line="240" w:lineRule="auto"/>
+        <w:rPr>
+          <w:rFonts w:ascii="Times New Roman" w:eastAsia="Times New Roman" w:hAnsi="Times New Roman" w:cs="Times New Roman"/>
+          <w:sz w:val="24"/>
+          <w:szCs w:val="24"/>
+          <w:lang w:val="en-IN" w:eastAsia="en-IN" w:bidi="ar-SA"/>
+        </w:rPr>
+      </w:pPr>
+      <w:r>
+        <w:rPr>
+          <w:rFonts w:ascii="Times New Roman" w:eastAsia="Times New Roman" w:hAnsi="Times New Roman" w:cs="Times New Roman"/>
+          <w:sz w:val="24"/>
+          <w:szCs w:val="24"/>
+          <w:lang w:val="en-IN" w:eastAsia="en-IN" w:bidi="ar-SA"/>
+        </w:rPr>
+        <w:t xml:space="preserve">Organize the dataset into five categories: </w:t>
+      </w:r>
+      <w:r>
+        <w:rPr>
+          <w:rFonts w:ascii="Times New Roman" w:eastAsia="Times New Roman" w:hAnsi="Times New Roman" w:cs="Times New Roman"/>
+          <w:b/>
+          <w:bCs/>
+          <w:sz w:val="24"/>
+          <w:szCs w:val="24"/>
+          <w:lang w:val="en-IN" w:eastAsia="en-IN" w:bidi="ar-SA"/>
+        </w:rPr>
+        <w:t>roses, daisy, dandelion, sunflowers,</w:t>
+      </w:r>
+      <w:r>
+        <w:rPr>
+          <w:rFonts w:ascii="Times New Roman" w:eastAsia="Times New Roman" w:hAnsi="Times New Roman" w:cs="Times New Roman"/>
+          <w:sz w:val="24"/>
+          <w:szCs w:val="24"/>
+          <w:lang w:val="en-IN" w:eastAsia="en-IN" w:bidi="ar-SA"/>
+        </w:rPr>
+        <w:t xml:space="preserve"> and </w:t>
+      </w:r>
+      <w:r>
+        <w:rPr>
+          <w:rFonts w:ascii="Times New Roman" w:eastAsia="Times New Roman" w:hAnsi="Times New Roman" w:cs="Times New Roman"/>
+          <w:b/>
+          <w:bCs/>
+          <w:sz w:val="24"/>
+          <w:szCs w:val="24"/>
+          <w:lang w:val="en-IN" w:eastAsia="en-IN" w:bidi="ar-SA"/>
+        </w:rPr>
+        <w:t>tulips</w:t>
+      </w:r>
+      <w:r>
+        <w:rPr>
+          <w:rFonts w:ascii="Times New Roman" w:eastAsia="Times New Roman" w:hAnsi="Times New Roman" w:cs="Times New Roman"/>
+          <w:sz w:val="24"/>
+          <w:szCs w:val="24"/>
+          <w:lang w:val="en-IN" w:eastAsia="en-IN" w:bidi="ar-SA"/>
+        </w:rPr>
+        <w:t>.</w:t>
+      </w:r>
     </w:p>
     <w:p>
       <w:pPr>
-        <w:pStyle w:val="BodyText"/>
         <w:numPr>
           <w:ilvl w:val="0"/>
-          <w:numId w:val="29"/>
+          <w:numId w:val="34"/>
         </w:numPr>
-        <w:spacing w:before="5"/>
-        <w:jc w:val="both"/>
-        <w:rPr>
-          <w:sz w:val="28"/>
-          <w:szCs w:val="28"/>
-          <w:lang w:val="en-IN" w:eastAsia="en-IN"/>
-        </w:rPr>
-      </w:pPr>
-      <w:r>
-        <w:rPr>
+        <w:spacing w:before="100" w:beforeAutospacing="1" w:after="100" w:afterAutospacing="1" w:line="240" w:lineRule="auto"/>
+        <w:rPr>
+          <w:rFonts w:ascii="Times New Roman" w:eastAsia="Times New Roman" w:hAnsi="Times New Roman" w:cs="Times New Roman"/>
+          <w:sz w:val="24"/>
+          <w:szCs w:val="24"/>
+          <w:lang w:val="en-IN" w:eastAsia="en-IN" w:bidi="ar-SA"/>
+        </w:rPr>
+      </w:pPr>
+      <w:r>
+        <w:rPr>
+          <w:rFonts w:ascii="Times New Roman" w:eastAsia="Times New Roman" w:hAnsi="Times New Roman" w:cs="Times New Roman"/>
+          <w:sz w:val="24"/>
+          <w:szCs w:val="24"/>
+          <w:lang w:val="en-IN" w:eastAsia="en-IN" w:bidi="ar-SA"/>
+        </w:rPr>
+        <w:t xml:space="preserve">Resize all images to </w:t>
+      </w:r>
+      <w:r>
+        <w:rPr>
+          <w:rFonts w:ascii="Times New Roman" w:eastAsia="Times New Roman" w:hAnsi="Times New Roman" w:cs="Times New Roman"/>
           <w:b/>
           <w:bCs/>
-          <w:sz w:val="28"/>
-          <w:szCs w:val="28"/>
-          <w:lang w:val="en-IN" w:eastAsia="en-IN"/>
-        </w:rPr>
-        <w:t>CNN Architecture</w:t>
-      </w:r>
-      <w:r>
-        <w:rPr>
-          <w:sz w:val="28"/>
-          <w:szCs w:val="28"/>
-          <w:lang w:val="en-IN" w:eastAsia="en-IN"/>
-        </w:rPr>
-        <w:t>:</w:t>
+          <w:sz w:val="24"/>
+          <w:szCs w:val="24"/>
+          <w:lang w:val="en-IN" w:eastAsia="en-IN" w:bidi="ar-SA"/>
+        </w:rPr>
+        <w:t>224x224</w:t>
+      </w:r>
+      <w:r>
+        <w:rPr>
+          <w:rFonts w:ascii="Times New Roman" w:eastAsia="Times New Roman" w:hAnsi="Times New Roman" w:cs="Times New Roman"/>
+          <w:sz w:val="24"/>
+          <w:szCs w:val="24"/>
+          <w:lang w:val="en-IN" w:eastAsia="en-IN" w:bidi="ar-SA"/>
+        </w:rPr>
+        <w:t xml:space="preserve"> pixels and normalize pixel values to the range [0, 1].</w:t>
       </w:r>
     </w:p>
     <w:p>
       <w:pPr>
-        <w:pStyle w:val="BodyText"/>
         <w:numPr>
-          <w:ilvl w:val="1"/>
-          <w:numId w:val="29"/>
+          <w:ilvl w:val="0"/>
+          <w:numId w:val="33"/>
         </w:numPr>
-        <w:spacing w:before="5"/>
-        <w:jc w:val="both"/>
-        <w:rPr>
-          <w:sz w:val="28"/>
-          <w:szCs w:val="28"/>
-          <w:lang w:val="en-IN" w:eastAsia="en-IN"/>
-        </w:rPr>
-      </w:pPr>
-      <w:r>
-        <w:rPr>
+        <w:spacing w:before="100" w:beforeAutospacing="1" w:after="100" w:afterAutospacing="1" w:line="240" w:lineRule="auto"/>
+        <w:rPr>
+          <w:rFonts w:ascii="Times New Roman" w:eastAsia="Times New Roman" w:hAnsi="Times New Roman" w:cs="Times New Roman"/>
+          <w:sz w:val="24"/>
+          <w:szCs w:val="24"/>
+          <w:lang w:val="en-IN" w:eastAsia="en-IN" w:bidi="ar-SA"/>
+        </w:rPr>
+      </w:pPr>
+      <w:r>
+        <w:rPr>
+          <w:rFonts w:ascii="Times New Roman" w:eastAsia="Times New Roman" w:hAnsi="Times New Roman" w:cs="Times New Roman"/>
           <w:b/>
           <w:bCs/>
-          <w:sz w:val="28"/>
-          <w:szCs w:val="28"/>
-          <w:lang w:val="en-IN" w:eastAsia="en-IN"/>
-        </w:rPr>
-        <w:t>Convolutional Layer</w:t>
-      </w:r>
-      <w:r>
-        <w:rPr>
-          <w:sz w:val="28"/>
-          <w:szCs w:val="28"/>
-          <w:lang w:val="en-IN" w:eastAsia="en-IN"/>
-        </w:rPr>
-        <w:t>: Extract features from the image using convolution filters.</w:t>
+          <w:sz w:val="24"/>
+          <w:szCs w:val="24"/>
+          <w:lang w:val="en-IN" w:eastAsia="en-IN" w:bidi="ar-SA"/>
+        </w:rPr>
+        <w:t>Model Architecture</w:t>
+      </w:r>
+      <w:r>
+        <w:rPr>
+          <w:rFonts w:ascii="Times New Roman" w:eastAsia="Times New Roman" w:hAnsi="Times New Roman" w:cs="Times New Roman"/>
+          <w:sz w:val="24"/>
+          <w:szCs w:val="24"/>
+          <w:lang w:val="en-IN" w:eastAsia="en-IN" w:bidi="ar-SA"/>
+        </w:rPr>
+        <w:t>:</w:t>
       </w:r>
     </w:p>
     <w:p>
       <w:pPr>
-        <w:pStyle w:val="BodyText"/>
         <w:numPr>
-          <w:ilvl w:val="1"/>
-          <w:numId w:val="29"/>
+          <w:ilvl w:val="0"/>
+          <w:numId w:val="35"/>
         </w:numPr>
-        <w:spacing w:before="5"/>
-        <w:jc w:val="both"/>
-        <w:rPr>
-          <w:sz w:val="28"/>
-          <w:szCs w:val="28"/>
-          <w:lang w:val="en-IN" w:eastAsia="en-IN"/>
-        </w:rPr>
-      </w:pPr>
-      <w:r>
-        <w:rPr>
+        <w:spacing w:before="100" w:beforeAutospacing="1" w:after="100" w:afterAutospacing="1" w:line="240" w:lineRule="auto"/>
+        <w:rPr>
+          <w:rFonts w:ascii="Times New Roman" w:eastAsia="Times New Roman" w:hAnsi="Times New Roman" w:cs="Times New Roman"/>
+          <w:sz w:val="24"/>
+          <w:szCs w:val="24"/>
+          <w:lang w:val="en-IN" w:eastAsia="en-IN" w:bidi="ar-SA"/>
+        </w:rPr>
+      </w:pPr>
+      <w:r>
+        <w:rPr>
+          <w:rFonts w:ascii="Times New Roman" w:eastAsia="Times New Roman" w:hAnsi="Times New Roman" w:cs="Times New Roman"/>
+          <w:sz w:val="24"/>
+          <w:szCs w:val="24"/>
+          <w:lang w:val="en-IN" w:eastAsia="en-IN" w:bidi="ar-SA"/>
+        </w:rPr>
+        <w:t xml:space="preserve">Use the </w:t>
+      </w:r>
+      <w:r>
+        <w:rPr>
+          <w:rFonts w:ascii="Times New Roman" w:eastAsia="Times New Roman" w:hAnsi="Times New Roman" w:cs="Times New Roman"/>
           <w:b/>
           <w:bCs/>
-          <w:sz w:val="28"/>
-          <w:szCs w:val="28"/>
-          <w:lang w:val="en-IN" w:eastAsia="en-IN"/>
-        </w:rPr>
-        <w:t>Activation Function (</w:t>
-      </w:r>
-      <w:proofErr w:type="spellStart"/>
-      <w:r>
-        <w:rPr>
+          <w:sz w:val="24"/>
+          <w:szCs w:val="24"/>
+          <w:lang w:val="en-IN" w:eastAsia="en-IN" w:bidi="ar-SA"/>
+        </w:rPr>
+        <w:t>MobileNetV2</w:t>
+      </w:r>
+      <w:r>
+        <w:rPr>
+          <w:rFonts w:ascii="Times New Roman" w:eastAsia="Times New Roman" w:hAnsi="Times New Roman" w:cs="Times New Roman"/>
+          <w:sz w:val="24"/>
+          <w:szCs w:val="24"/>
+          <w:lang w:val="en-IN" w:eastAsia="en-IN" w:bidi="ar-SA"/>
+        </w:rPr>
+        <w:t xml:space="preserve"> pre-trained model from TensorFlow Hub as a feature extractor, without the top classification layer.</w:t>
+      </w:r>
+    </w:p>
+    <w:p>
+      <w:pPr>
+        <w:numPr>
+          <w:ilvl w:val="0"/>
+          <w:numId w:val="35"/>
+        </w:numPr>
+        <w:spacing w:before="100" w:beforeAutospacing="1" w:after="100" w:afterAutospacing="1" w:line="240" w:lineRule="auto"/>
+        <w:rPr>
+          <w:rFonts w:ascii="Times New Roman" w:eastAsia="Times New Roman" w:hAnsi="Times New Roman" w:cs="Times New Roman"/>
+          <w:sz w:val="24"/>
+          <w:szCs w:val="24"/>
+          <w:lang w:val="en-IN" w:eastAsia="en-IN" w:bidi="ar-SA"/>
+        </w:rPr>
+      </w:pPr>
+      <w:r>
+        <w:rPr>
+          <w:rFonts w:ascii="Times New Roman" w:eastAsia="Times New Roman" w:hAnsi="Times New Roman" w:cs="Times New Roman"/>
+          <w:sz w:val="24"/>
+          <w:szCs w:val="24"/>
+          <w:lang w:val="en-IN" w:eastAsia="en-IN" w:bidi="ar-SA"/>
+        </w:rPr>
+        <w:t xml:space="preserve">Add a fully connected </w:t>
+      </w:r>
+      <w:r>
+        <w:rPr>
+          <w:rFonts w:ascii="Times New Roman" w:eastAsia="Times New Roman" w:hAnsi="Times New Roman" w:cs="Times New Roman"/>
           <w:b/>
           <w:bCs/>
-          <w:sz w:val="28"/>
-          <w:szCs w:val="28"/>
-          <w:lang w:val="en-IN" w:eastAsia="en-IN"/>
-        </w:rPr>
-        <w:t>ReLU</w:t>
-      </w:r>
-      <w:proofErr w:type="spellEnd"/>
-      <w:r>
-        <w:rPr>
+          <w:sz w:val="24"/>
+          <w:szCs w:val="24"/>
+          <w:lang w:val="en-IN" w:eastAsia="en-IN" w:bidi="ar-SA"/>
+        </w:rPr>
+        <w:t>dense layer</w:t>
+      </w:r>
+      <w:r>
+        <w:rPr>
+          <w:rFonts w:ascii="Times New Roman" w:eastAsia="Times New Roman" w:hAnsi="Times New Roman" w:cs="Times New Roman"/>
+          <w:sz w:val="24"/>
+          <w:szCs w:val="24"/>
+          <w:lang w:val="en-IN" w:eastAsia="en-IN" w:bidi="ar-SA"/>
+        </w:rPr>
+        <w:t xml:space="preserve"> on top for classifying the images into the five flower categories.</w:t>
+      </w:r>
+    </w:p>
+    <w:p>
+      <w:pPr>
+        <w:numPr>
+          <w:ilvl w:val="0"/>
+          <w:numId w:val="33"/>
+        </w:numPr>
+        <w:spacing w:before="100" w:beforeAutospacing="1" w:after="100" w:afterAutospacing="1" w:line="240" w:lineRule="auto"/>
+        <w:rPr>
+          <w:rFonts w:ascii="Times New Roman" w:eastAsia="Times New Roman" w:hAnsi="Times New Roman" w:cs="Times New Roman"/>
+          <w:sz w:val="24"/>
+          <w:szCs w:val="24"/>
+          <w:lang w:val="en-IN" w:eastAsia="en-IN" w:bidi="ar-SA"/>
+        </w:rPr>
+      </w:pPr>
+      <w:r>
+        <w:rPr>
+          <w:rFonts w:ascii="Times New Roman" w:eastAsia="Times New Roman" w:hAnsi="Times New Roman" w:cs="Times New Roman"/>
           <w:b/>
           <w:bCs/>
-          <w:sz w:val="28"/>
-          <w:szCs w:val="28"/>
-          <w:lang w:val="en-IN" w:eastAsia="en-IN"/>
-        </w:rPr>
-        <w:t>)</w:t>
-      </w:r>
-      <w:r>
-        <w:rPr>
-          <w:sz w:val="28"/>
-          <w:szCs w:val="28"/>
-          <w:lang w:val="en-IN" w:eastAsia="en-IN"/>
-        </w:rPr>
-        <w:t>: Introduces non-linearity after each convolution.</w:t>
+          <w:sz w:val="24"/>
+          <w:szCs w:val="24"/>
+          <w:lang w:val="en-IN" w:eastAsia="en-IN" w:bidi="ar-SA"/>
+        </w:rPr>
+        <w:t>Training the Model</w:t>
+      </w:r>
+      <w:r>
+        <w:rPr>
+          <w:rFonts w:ascii="Times New Roman" w:eastAsia="Times New Roman" w:hAnsi="Times New Roman" w:cs="Times New Roman"/>
+          <w:sz w:val="24"/>
+          <w:szCs w:val="24"/>
+          <w:lang w:val="en-IN" w:eastAsia="en-IN" w:bidi="ar-SA"/>
+        </w:rPr>
+        <w:t>:</w:t>
       </w:r>
     </w:p>
     <w:p>
       <w:pPr>
-        <w:pStyle w:val="BodyText"/>
         <w:numPr>
-          <w:ilvl w:val="1"/>
-          <w:numId w:val="29"/>
+          <w:ilvl w:val="0"/>
+          <w:numId w:val="36"/>
         </w:numPr>
-        <w:spacing w:before="5"/>
-        <w:jc w:val="both"/>
-        <w:rPr>
-          <w:sz w:val="28"/>
-          <w:szCs w:val="28"/>
-          <w:lang w:val="en-IN" w:eastAsia="en-IN"/>
-        </w:rPr>
-      </w:pPr>
-      <w:r>
-        <w:rPr>
+        <w:spacing w:before="100" w:beforeAutospacing="1" w:after="100" w:afterAutospacing="1" w:line="240" w:lineRule="auto"/>
+        <w:rPr>
+          <w:rFonts w:ascii="Times New Roman" w:eastAsia="Times New Roman" w:hAnsi="Times New Roman" w:cs="Times New Roman"/>
+          <w:sz w:val="24"/>
+          <w:szCs w:val="24"/>
+          <w:lang w:val="en-IN" w:eastAsia="en-IN" w:bidi="ar-SA"/>
+        </w:rPr>
+      </w:pPr>
+      <w:r>
+        <w:rPr>
+          <w:rFonts w:ascii="Times New Roman" w:eastAsia="Times New Roman" w:hAnsi="Times New Roman" w:cs="Times New Roman"/>
+          <w:sz w:val="24"/>
+          <w:szCs w:val="24"/>
+          <w:lang w:val="en-IN" w:eastAsia="en-IN" w:bidi="ar-SA"/>
+        </w:rPr>
+        <w:t xml:space="preserve">Split the dataset into training and test sets using </w:t>
+      </w:r>
+      <w:proofErr w:type="spellStart"/>
+      <w:r>
+        <w:rPr>
+          <w:rFonts w:ascii="Times New Roman" w:eastAsia="Times New Roman" w:hAnsi="Times New Roman" w:cs="Times New Roman"/>
           <w:b/>
           <w:bCs/>
-          <w:sz w:val="28"/>
-          <w:szCs w:val="28"/>
-          <w:lang w:val="en-IN" w:eastAsia="en-IN"/>
-        </w:rPr>
-        <w:t>Max</w:t>
-      </w:r>
-      <w:r>
-        <w:rPr>
+          <w:sz w:val="24"/>
+          <w:szCs w:val="24"/>
+          <w:lang w:val="en-IN" w:eastAsia="en-IN" w:bidi="ar-SA"/>
+        </w:rPr>
+        <w:t>train_test_split</w:t>
+      </w:r>
+      <w:proofErr w:type="spellEnd"/>
+      <w:r>
+        <w:rPr>
+          <w:rFonts w:ascii="Times New Roman" w:eastAsia="Times New Roman" w:hAnsi="Times New Roman" w:cs="Times New Roman"/>
+          <w:sz w:val="24"/>
+          <w:szCs w:val="24"/>
+          <w:lang w:val="en-IN" w:eastAsia="en-IN" w:bidi="ar-SA"/>
+        </w:rPr>
+        <w:t>.</w:t>
+      </w:r>
+    </w:p>
+    <w:p>
+      <w:pPr>
+        <w:numPr>
+          <w:ilvl w:val="0"/>
+          <w:numId w:val="36"/>
+        </w:numPr>
+        <w:spacing w:before="100" w:beforeAutospacing="1" w:after="100" w:afterAutospacing="1" w:line="240" w:lineRule="auto"/>
+        <w:rPr>
+          <w:rFonts w:ascii="Times New Roman" w:eastAsia="Times New Roman" w:hAnsi="Times New Roman" w:cs="Times New Roman"/>
+          <w:sz w:val="24"/>
+          <w:szCs w:val="24"/>
+          <w:lang w:val="en-IN" w:eastAsia="en-IN" w:bidi="ar-SA"/>
+        </w:rPr>
+      </w:pPr>
+      <w:r>
+        <w:rPr>
+          <w:rFonts w:ascii="Times New Roman" w:eastAsia="Times New Roman" w:hAnsi="Times New Roman" w:cs="Times New Roman"/>
+          <w:sz w:val="24"/>
+          <w:szCs w:val="24"/>
+          <w:lang w:val="en-IN" w:eastAsia="en-IN" w:bidi="ar-SA"/>
+        </w:rPr>
+        <w:t xml:space="preserve">Compile the model using the </w:t>
+      </w:r>
+      <w:r>
+        <w:rPr>
+          <w:rFonts w:ascii="Times New Roman" w:eastAsia="Times New Roman" w:hAnsi="Times New Roman" w:cs="Times New Roman"/>
           <w:b/>
           <w:bCs/>
-          <w:sz w:val="28"/>
-          <w:szCs w:val="28"/>
-          <w:lang w:val="en-IN" w:eastAsia="en-IN"/>
-        </w:rPr>
-        <w:t>-</w:t>
-      </w:r>
-      <w:r>
-        <w:rPr>
+          <w:sz w:val="24"/>
+          <w:szCs w:val="24"/>
+          <w:lang w:val="en-IN" w:eastAsia="en-IN" w:bidi="ar-SA"/>
+        </w:rPr>
+        <w:t>Adam optimizer</w:t>
+      </w:r>
+      <w:r>
+        <w:rPr>
+          <w:rFonts w:ascii="Times New Roman" w:eastAsia="Times New Roman" w:hAnsi="Times New Roman" w:cs="Times New Roman"/>
+          <w:sz w:val="24"/>
+          <w:szCs w:val="24"/>
+          <w:lang w:val="en-IN" w:eastAsia="en-IN" w:bidi="ar-SA"/>
+        </w:rPr>
+        <w:t xml:space="preserve"> and </w:t>
+      </w:r>
+      <w:r>
+        <w:rPr>
+          <w:rFonts w:ascii="Times New Roman" w:eastAsia="Times New Roman" w:hAnsi="Times New Roman" w:cs="Times New Roman"/>
           <w:b/>
           <w:bCs/>
-          <w:sz w:val="28"/>
-          <w:szCs w:val="28"/>
-          <w:lang w:val="en-IN" w:eastAsia="en-IN"/>
-        </w:rPr>
-        <w:t>Pooling Layer</w:t>
-      </w:r>
-      <w:r>
-        <w:rPr>
-          <w:sz w:val="28"/>
-          <w:szCs w:val="28"/>
-          <w:lang w:val="en-IN" w:eastAsia="en-IN"/>
-        </w:rPr>
-        <w:t>: Reduces dimensionality by keeping the most prominent features.</w:t>
+          <w:sz w:val="24"/>
+          <w:szCs w:val="24"/>
+          <w:lang w:val="en-IN" w:eastAsia="en-IN" w:bidi="ar-SA"/>
+        </w:rPr>
+        <w:t xml:space="preserve">Sparse Categorical </w:t>
+      </w:r>
+      <w:proofErr w:type="spellStart"/>
+      <w:r>
+        <w:rPr>
+          <w:rFonts w:ascii="Times New Roman" w:eastAsia="Times New Roman" w:hAnsi="Times New Roman" w:cs="Times New Roman"/>
+          <w:b/>
+          <w:bCs/>
+          <w:sz w:val="24"/>
+          <w:szCs w:val="24"/>
+          <w:lang w:val="en-IN" w:eastAsia="en-IN" w:bidi="ar-SA"/>
+        </w:rPr>
+        <w:t>Crossentropy</w:t>
+      </w:r>
+      <w:proofErr w:type="spellEnd"/>
+      <w:r>
+        <w:rPr>
+          <w:rFonts w:ascii="Times New Roman" w:eastAsia="Times New Roman" w:hAnsi="Times New Roman" w:cs="Times New Roman"/>
+          <w:b/>
+          <w:bCs/>
+          <w:sz w:val="24"/>
+          <w:szCs w:val="24"/>
+          <w:lang w:val="en-IN" w:eastAsia="en-IN" w:bidi="ar-SA"/>
+        </w:rPr>
+        <w:t xml:space="preserve"> loss</w:t>
+      </w:r>
+      <w:r>
+        <w:rPr>
+          <w:rFonts w:ascii="Times New Roman" w:eastAsia="Times New Roman" w:hAnsi="Times New Roman" w:cs="Times New Roman"/>
+          <w:sz w:val="24"/>
+          <w:szCs w:val="24"/>
+          <w:lang w:val="en-IN" w:eastAsia="en-IN" w:bidi="ar-SA"/>
+        </w:rPr>
+        <w:t>.</w:t>
       </w:r>
     </w:p>
     <w:p>
       <w:pPr>
-        <w:pStyle w:val="BodyText"/>
         <w:numPr>
-          <w:ilvl w:val="1"/>
-          <w:numId w:val="29"/>
+          <w:ilvl w:val="0"/>
+          <w:numId w:val="36"/>
         </w:numPr>
-        <w:spacing w:before="5"/>
-        <w:jc w:val="both"/>
-        <w:rPr>
-          <w:sz w:val="28"/>
-          <w:szCs w:val="28"/>
-          <w:lang w:val="en-IN" w:eastAsia="en-IN"/>
-        </w:rPr>
-      </w:pPr>
-      <w:r>
-        <w:rPr>
+        <w:spacing w:before="100" w:beforeAutospacing="1" w:after="100" w:afterAutospacing="1" w:line="240" w:lineRule="auto"/>
+        <w:rPr>
+          <w:rFonts w:ascii="Times New Roman" w:eastAsia="Times New Roman" w:hAnsi="Times New Roman" w:cs="Times New Roman"/>
+          <w:sz w:val="24"/>
+          <w:szCs w:val="24"/>
+          <w:lang w:val="en-IN" w:eastAsia="en-IN" w:bidi="ar-SA"/>
+        </w:rPr>
+      </w:pPr>
+      <w:r>
+        <w:rPr>
+          <w:rFonts w:ascii="Times New Roman" w:eastAsia="Times New Roman" w:hAnsi="Times New Roman" w:cs="Times New Roman"/>
+          <w:sz w:val="24"/>
+          <w:szCs w:val="24"/>
+          <w:lang w:val="en-IN" w:eastAsia="en-IN" w:bidi="ar-SA"/>
+        </w:rPr>
+        <w:t xml:space="preserve">Train the model for </w:t>
+      </w:r>
+      <w:r>
+        <w:rPr>
+          <w:rFonts w:ascii="Times New Roman" w:eastAsia="Times New Roman" w:hAnsi="Times New Roman" w:cs="Times New Roman"/>
           <w:b/>
           <w:bCs/>
-          <w:sz w:val="28"/>
-          <w:szCs w:val="28"/>
-          <w:lang w:val="en-IN" w:eastAsia="en-IN"/>
-        </w:rPr>
-        <w:t>Flatten Layer</w:t>
-      </w:r>
-      <w:r>
-        <w:rPr>
-          <w:sz w:val="28"/>
-          <w:szCs w:val="28"/>
-          <w:lang w:val="en-IN" w:eastAsia="en-IN"/>
-        </w:rPr>
-        <w:t>: Converts the 2D feature maps into a 1D vector for the fully connected layer.</w:t>
+          <w:sz w:val="24"/>
+          <w:szCs w:val="24"/>
+          <w:lang w:val="en-IN" w:eastAsia="en-IN" w:bidi="ar-SA"/>
+        </w:rPr>
+        <w:t>5 epochs</w:t>
+      </w:r>
+      <w:r>
+        <w:rPr>
+          <w:rFonts w:ascii="Times New Roman" w:eastAsia="Times New Roman" w:hAnsi="Times New Roman" w:cs="Times New Roman"/>
+          <w:sz w:val="24"/>
+          <w:szCs w:val="24"/>
+          <w:lang w:val="en-IN" w:eastAsia="en-IN" w:bidi="ar-SA"/>
+        </w:rPr>
+        <w:t xml:space="preserve"> to classify the flower images.</w:t>
       </w:r>
     </w:p>
     <w:p>
       <w:pPr>
-        <w:pStyle w:val="BodyText"/>
         <w:numPr>
-          <w:ilvl w:val="1"/>
-          <w:numId w:val="29"/>
+          <w:ilvl w:val="0"/>
+          <w:numId w:val="33"/>
         </w:numPr>
-        <w:spacing w:before="5"/>
-        <w:jc w:val="both"/>
-        <w:rPr>
-          <w:sz w:val="28"/>
-          <w:szCs w:val="28"/>
-          <w:lang w:val="en-IN" w:eastAsia="en-IN"/>
-        </w:rPr>
-      </w:pPr>
-      <w:r>
-        <w:rPr>
+        <w:spacing w:before="100" w:beforeAutospacing="1" w:after="100" w:afterAutospacing="1" w:line="240" w:lineRule="auto"/>
+        <w:rPr>
+          <w:rFonts w:ascii="Times New Roman" w:eastAsia="Times New Roman" w:hAnsi="Times New Roman" w:cs="Times New Roman"/>
+          <w:sz w:val="24"/>
+          <w:szCs w:val="24"/>
+          <w:lang w:val="en-IN" w:eastAsia="en-IN" w:bidi="ar-SA"/>
+        </w:rPr>
+      </w:pPr>
+      <w:r>
+        <w:rPr>
+          <w:rFonts w:ascii="Times New Roman" w:eastAsia="Times New Roman" w:hAnsi="Times New Roman" w:cs="Times New Roman"/>
           <w:b/>
           <w:bCs/>
-          <w:sz w:val="28"/>
-          <w:szCs w:val="28"/>
-          <w:lang w:val="en-IN" w:eastAsia="en-IN"/>
-        </w:rPr>
-        <w:t>Dense Layer</w:t>
-      </w:r>
-      <w:r>
-        <w:rPr>
-          <w:sz w:val="28"/>
-          <w:szCs w:val="28"/>
-          <w:lang w:val="en-IN" w:eastAsia="en-IN"/>
-        </w:rPr>
-        <w:t>: Fully connected layers for classification.</w:t>
+          <w:sz w:val="24"/>
+          <w:szCs w:val="24"/>
+          <w:lang w:val="en-IN" w:eastAsia="en-IN" w:bidi="ar-SA"/>
+        </w:rPr>
+        <w:t>Prediction</w:t>
+      </w:r>
+      <w:r>
+        <w:rPr>
+          <w:rFonts w:ascii="Times New Roman" w:eastAsia="Times New Roman" w:hAnsi="Times New Roman" w:cs="Times New Roman"/>
+          <w:sz w:val="24"/>
+          <w:szCs w:val="24"/>
+          <w:lang w:val="en-IN" w:eastAsia="en-IN" w:bidi="ar-SA"/>
+        </w:rPr>
+        <w:t>:</w:t>
       </w:r>
     </w:p>
     <w:p>
       <w:pPr>
-        <w:pStyle w:val="BodyText"/>
         <w:numPr>
-          <w:ilvl w:val="1"/>
-          <w:numId w:val="29"/>
+          <w:ilvl w:val="0"/>
+          <w:numId w:val="37"/>
         </w:numPr>
-        <w:spacing w:before="5"/>
-        <w:jc w:val="both"/>
-        <w:rPr>
-          <w:sz w:val="28"/>
-          <w:szCs w:val="28"/>
-          <w:lang w:val="en-IN" w:eastAsia="en-IN"/>
-        </w:rPr>
-      </w:pPr>
-      <w:r>
-        <w:rPr>
+        <w:spacing w:before="100" w:beforeAutospacing="1" w:after="100" w:afterAutospacing="1" w:line="240" w:lineRule="auto"/>
+        <w:rPr>
+          <w:rFonts w:ascii="Times New Roman" w:eastAsia="Times New Roman" w:hAnsi="Times New Roman" w:cs="Times New Roman"/>
+          <w:sz w:val="24"/>
+          <w:szCs w:val="24"/>
+          <w:lang w:val="en-IN" w:eastAsia="en-IN" w:bidi="ar-SA"/>
+        </w:rPr>
+      </w:pPr>
+      <w:r>
+        <w:rPr>
+          <w:rFonts w:ascii="Times New Roman" w:eastAsia="Times New Roman" w:hAnsi="Times New Roman" w:cs="Times New Roman"/>
+          <w:sz w:val="24"/>
+          <w:szCs w:val="24"/>
+          <w:lang w:val="en-IN" w:eastAsia="en-IN" w:bidi="ar-SA"/>
+        </w:rPr>
+        <w:t>After training, use the model to predict the class of new images by preprocessing them into the required format (224x224 pixels, normalized).</w:t>
+      </w:r>
+    </w:p>
+    <w:p>
+      <w:pPr>
+        <w:numPr>
+          <w:ilvl w:val="0"/>
+          <w:numId w:val="37"/>
+        </w:numPr>
+        <w:spacing w:before="100" w:beforeAutospacing="1" w:after="100" w:afterAutospacing="1" w:line="240" w:lineRule="auto"/>
+        <w:rPr>
+          <w:rFonts w:ascii="Times New Roman" w:eastAsia="Times New Roman" w:hAnsi="Times New Roman" w:cs="Times New Roman"/>
+          <w:sz w:val="24"/>
+          <w:szCs w:val="24"/>
+          <w:lang w:val="en-IN" w:eastAsia="en-IN" w:bidi="ar-SA"/>
+        </w:rPr>
+      </w:pPr>
+      <w:r>
+        <w:rPr>
+          <w:rFonts w:ascii="Times New Roman" w:eastAsia="Times New Roman" w:hAnsi="Times New Roman" w:cs="Times New Roman"/>
+          <w:sz w:val="24"/>
+          <w:szCs w:val="24"/>
+          <w:lang w:val="en-IN" w:eastAsia="en-IN" w:bidi="ar-SA"/>
+        </w:rPr>
+        <w:t xml:space="preserve">Utilize the </w:t>
+      </w:r>
+      <w:proofErr w:type="spellStart"/>
+      <w:proofErr w:type="gramStart"/>
+      <w:r>
+        <w:rPr>
+          <w:rFonts w:ascii="Times New Roman" w:eastAsia="Times New Roman" w:hAnsi="Times New Roman" w:cs="Times New Roman"/>
           <w:b/>
           <w:bCs/>
-          <w:sz w:val="28"/>
-          <w:szCs w:val="28"/>
-          <w:lang w:val="en-IN" w:eastAsia="en-IN"/>
-        </w:rPr>
-        <w:t>Soft</w:t>
-      </w:r>
-      <w:r>
-        <w:rPr>
+          <w:sz w:val="24"/>
+          <w:szCs w:val="24"/>
+          <w:lang w:val="en-IN" w:eastAsia="en-IN" w:bidi="ar-SA"/>
+        </w:rPr>
+        <w:t>np.argmax</w:t>
+      </w:r>
+      <w:proofErr w:type="spellEnd"/>
+      <w:proofErr w:type="gramEnd"/>
+      <w:r>
+        <w:rPr>
+          <w:rFonts w:ascii="Times New Roman" w:eastAsia="Times New Roman" w:hAnsi="Times New Roman" w:cs="Times New Roman"/>
+          <w:sz w:val="24"/>
+          <w:szCs w:val="24"/>
+          <w:lang w:val="en-IN" w:eastAsia="en-IN" w:bidi="ar-SA"/>
+        </w:rPr>
+        <w:t xml:space="preserve"> function to determine the class with the highest probability from the model's output.</w:t>
+      </w:r>
+    </w:p>
+    <w:p>
+      <w:pPr>
+        <w:numPr>
+          <w:ilvl w:val="0"/>
+          <w:numId w:val="33"/>
+        </w:numPr>
+        <w:spacing w:before="100" w:beforeAutospacing="1" w:after="100" w:afterAutospacing="1" w:line="240" w:lineRule="auto"/>
+        <w:rPr>
+          <w:rFonts w:ascii="Times New Roman" w:eastAsia="Times New Roman" w:hAnsi="Times New Roman" w:cs="Times New Roman"/>
+          <w:sz w:val="24"/>
+          <w:szCs w:val="24"/>
+          <w:lang w:val="en-IN" w:eastAsia="en-IN" w:bidi="ar-SA"/>
+        </w:rPr>
+      </w:pPr>
+      <w:r>
+        <w:rPr>
+          <w:rFonts w:ascii="Times New Roman" w:eastAsia="Times New Roman" w:hAnsi="Times New Roman" w:cs="Times New Roman"/>
           <w:b/>
           <w:bCs/>
-          <w:sz w:val="28"/>
-          <w:szCs w:val="28"/>
-          <w:lang w:val="en-IN" w:eastAsia="en-IN"/>
-        </w:rPr>
-        <w:t>-</w:t>
-      </w:r>
-      <w:r>
-        <w:rPr>
-          <w:b/>
-          <w:bCs/>
-          <w:sz w:val="28"/>
-          <w:szCs w:val="28"/>
-          <w:lang w:val="en-IN" w:eastAsia="en-IN"/>
-        </w:rPr>
-        <w:t>max Output Layer</w:t>
-      </w:r>
-      <w:r>
-        <w:rPr>
-          <w:sz w:val="28"/>
-          <w:szCs w:val="28"/>
-          <w:lang w:val="en-IN" w:eastAsia="en-IN"/>
-        </w:rPr>
-        <w:t>: Provides probabilities for each of the 10 classes.</w:t>
+          <w:sz w:val="24"/>
+          <w:szCs w:val="24"/>
+          <w:lang w:val="en-IN" w:eastAsia="en-IN" w:bidi="ar-SA"/>
+        </w:rPr>
+        <w:t>Evaluation</w:t>
+      </w:r>
+      <w:r>
+        <w:rPr>
+          <w:rFonts w:ascii="Times New Roman" w:eastAsia="Times New Roman" w:hAnsi="Times New Roman" w:cs="Times New Roman"/>
+          <w:sz w:val="24"/>
+          <w:szCs w:val="24"/>
+          <w:lang w:val="en-IN" w:eastAsia="en-IN" w:bidi="ar-SA"/>
+        </w:rPr>
+        <w:t>:</w:t>
       </w:r>
     </w:p>
     <w:p>
       <w:pPr>
-        <w:pStyle w:val="BodyText"/>
-        <w:spacing w:before="5"/>
-        <w:ind w:left="928"/>
-        <w:jc w:val="both"/>
-        <w:rPr>
-          <w:sz w:val="28"/>
-          <w:szCs w:val="28"/>
-          <w:lang w:val="en-IN" w:eastAsia="en-IN"/>
-        </w:rPr>
-      </w:pPr>
+        <w:numPr>
+          <w:ilvl w:val="0"/>
+          <w:numId w:val="38"/>
+        </w:numPr>
+        <w:spacing w:before="100" w:beforeAutospacing="1" w:after="100" w:afterAutospacing="1" w:line="240" w:lineRule="auto"/>
+        <w:rPr>
+          <w:rFonts w:ascii="Times New Roman" w:eastAsia="Times New Roman" w:hAnsi="Times New Roman" w:cs="Times New Roman"/>
+          <w:sz w:val="24"/>
+          <w:szCs w:val="24"/>
+          <w:lang w:val="en-IN" w:eastAsia="en-IN" w:bidi="ar-SA"/>
+        </w:rPr>
+      </w:pPr>
+      <w:r>
+        <w:rPr>
+          <w:rFonts w:ascii="Times New Roman" w:eastAsia="Times New Roman" w:hAnsi="Times New Roman" w:cs="Times New Roman"/>
+          <w:sz w:val="24"/>
+          <w:szCs w:val="24"/>
+          <w:lang w:val="en-IN" w:eastAsia="en-IN" w:bidi="ar-SA"/>
+        </w:rPr>
+        <w:t>Evaluate the model’s performance on the test set to measure its accuracy and validate its ability to correctly classify unseen flower images.</w:t>
+      </w:r>
     </w:p>
     <w:p>
       <w:pPr>
-        <w:pStyle w:val="BodyText"/>
         <w:numPr>
           <w:ilvl w:val="0"/>
-          <w:numId w:val="29"/>
+          <w:numId w:val="38"/>
         </w:numPr>
-        <w:spacing w:before="5"/>
-        <w:jc w:val="both"/>
-        <w:rPr>
-          <w:sz w:val="28"/>
-          <w:szCs w:val="28"/>
-          <w:lang w:val="en-IN" w:eastAsia="en-IN"/>
-        </w:rPr>
-      </w:pPr>
-      <w:r>
-        <w:rPr>
-          <w:b/>
-          <w:bCs/>
-          <w:sz w:val="28"/>
-          <w:szCs w:val="28"/>
-          <w:lang w:val="en-IN" w:eastAsia="en-IN"/>
-        </w:rPr>
-        <w:t>Model Compilation</w:t>
-      </w:r>
-      <w:r>
-        <w:rPr>
-          <w:sz w:val="28"/>
-          <w:szCs w:val="28"/>
-          <w:lang w:val="en-IN" w:eastAsia="en-IN"/>
-        </w:rPr>
-        <w:t>:</w:t>
-      </w:r>
-    </w:p>
-    <w:p>
-      <w:pPr>
-        <w:pStyle w:val="BodyText"/>
-        <w:numPr>
-          <w:ilvl w:val="1"/>
-          <w:numId w:val="29"/>
-        </w:numPr>
-        <w:spacing w:before="5"/>
-        <w:jc w:val="both"/>
-        <w:rPr>
-          <w:sz w:val="28"/>
-          <w:szCs w:val="28"/>
-          <w:lang w:val="en-IN" w:eastAsia="en-IN"/>
-        </w:rPr>
-      </w:pPr>
-      <w:r>
-        <w:rPr>
-          <w:sz w:val="28"/>
-          <w:szCs w:val="28"/>
-          <w:lang w:val="en-IN" w:eastAsia="en-IN"/>
-        </w:rPr>
-        <w:t>Use the Adam optimizer and sparse categorical cross-entropy as the loss function.</w:t>
-      </w:r>
-    </w:p>
-    <w:p>
-      <w:pPr>
-        <w:pStyle w:val="BodyText"/>
-        <w:numPr>
-          <w:ilvl w:val="1"/>
-          <w:numId w:val="29"/>
-        </w:numPr>
-        <w:spacing w:before="5"/>
-        <w:jc w:val="both"/>
-        <w:rPr>
-          <w:sz w:val="28"/>
-          <w:szCs w:val="28"/>
-          <w:lang w:val="en-IN" w:eastAsia="en-IN"/>
-        </w:rPr>
-      </w:pPr>
-      <w:r>
-        <w:rPr>
-          <w:sz w:val="28"/>
-          <w:szCs w:val="28"/>
-          <w:lang w:val="en-IN" w:eastAsia="en-IN"/>
-        </w:rPr>
-        <w:t>Track accuracy as the performance metric.</w:t>
-      </w:r>
-    </w:p>
-    <w:p>
-      <w:pPr>
-        <w:pStyle w:val="BodyText"/>
-        <w:spacing w:before="5"/>
-        <w:ind w:left="928"/>
-        <w:jc w:val="both"/>
-        <w:rPr>
-          <w:sz w:val="28"/>
-          <w:szCs w:val="28"/>
-          <w:lang w:val="en-IN" w:eastAsia="en-IN"/>
-        </w:rPr>
-      </w:pPr>
-    </w:p>
-    <w:p>
-      <w:pPr>
-        <w:pStyle w:val="BodyText"/>
-        <w:numPr>
-          <w:ilvl w:val="0"/>
-          <w:numId w:val="29"/>
-        </w:numPr>
-        <w:spacing w:before="5"/>
-        <w:jc w:val="both"/>
-        <w:rPr>
-          <w:sz w:val="28"/>
-          <w:szCs w:val="28"/>
-          <w:lang w:val="en-IN" w:eastAsia="en-IN"/>
-        </w:rPr>
-      </w:pPr>
-      <w:r>
-        <w:rPr>
-          <w:b/>
-          <w:bCs/>
-          <w:sz w:val="28"/>
-          <w:szCs w:val="28"/>
-          <w:lang w:val="en-IN" w:eastAsia="en-IN"/>
-        </w:rPr>
-        <w:t>Training</w:t>
-      </w:r>
-      <w:r>
-        <w:rPr>
-          <w:sz w:val="28"/>
-          <w:szCs w:val="28"/>
-          <w:lang w:val="en-IN" w:eastAsia="en-IN"/>
-        </w:rPr>
-        <w:t>:</w:t>
-      </w:r>
-    </w:p>
-    <w:p>
-      <w:pPr>
-        <w:pStyle w:val="BodyText"/>
-        <w:numPr>
-          <w:ilvl w:val="1"/>
-          <w:numId w:val="29"/>
-        </w:numPr>
-        <w:spacing w:before="5"/>
-        <w:jc w:val="both"/>
-        <w:rPr>
-          <w:sz w:val="28"/>
-          <w:szCs w:val="28"/>
-          <w:lang w:val="en-IN" w:eastAsia="en-IN"/>
-        </w:rPr>
-      </w:pPr>
-      <w:r>
-        <w:rPr>
-          <w:sz w:val="28"/>
-          <w:szCs w:val="28"/>
-          <w:lang w:val="en-IN" w:eastAsia="en-IN"/>
-        </w:rPr>
-        <w:t>Train the model for a fixed number of epochs (e.g., 10 epochs), using the training data.</w:t>
-      </w:r>
-    </w:p>
-    <w:p>
-      <w:pPr>
-        <w:pStyle w:val="BodyText"/>
-        <w:numPr>
-          <w:ilvl w:val="1"/>
-          <w:numId w:val="29"/>
-        </w:numPr>
-        <w:spacing w:before="5"/>
-        <w:jc w:val="both"/>
-        <w:rPr>
-          <w:sz w:val="28"/>
-          <w:szCs w:val="28"/>
-          <w:lang w:val="en-IN" w:eastAsia="en-IN"/>
-        </w:rPr>
-      </w:pPr>
-      <w:r>
-        <w:rPr>
-          <w:sz w:val="28"/>
-          <w:szCs w:val="28"/>
-          <w:lang w:val="en-IN" w:eastAsia="en-IN"/>
-        </w:rPr>
-        <w:t>Validate the model performance on a holdout validation set.</w:t>
-      </w:r>
-    </w:p>
-    <w:p>
-      <w:pPr>
-        <w:pStyle w:val="BodyText"/>
-        <w:spacing w:before="5"/>
-        <w:ind w:left="928"/>
-        <w:jc w:val="both"/>
-        <w:rPr>
-          <w:sz w:val="28"/>
-          <w:szCs w:val="28"/>
-          <w:lang w:val="en-IN" w:eastAsia="en-IN"/>
-        </w:rPr>
-      </w:pPr>
-    </w:p>
-    <w:p>
-      <w:pPr>
-        <w:pStyle w:val="BodyText"/>
-        <w:numPr>
-          <w:ilvl w:val="0"/>
-          <w:numId w:val="29"/>
-        </w:numPr>
-        <w:spacing w:before="5"/>
-        <w:jc w:val="both"/>
-        <w:rPr>
-          <w:sz w:val="28"/>
-          <w:szCs w:val="28"/>
-          <w:lang w:val="en-IN" w:eastAsia="en-IN"/>
-        </w:rPr>
-      </w:pPr>
-      <w:r>
-        <w:rPr>
-          <w:b/>
-          <w:bCs/>
-          <w:sz w:val="28"/>
-          <w:szCs w:val="28"/>
-          <w:lang w:val="en-IN" w:eastAsia="en-IN"/>
-        </w:rPr>
-        <w:t>Evaluation</w:t>
-      </w:r>
-      <w:r>
-        <w:rPr>
-          <w:sz w:val="28"/>
-          <w:szCs w:val="28"/>
-          <w:lang w:val="en-IN" w:eastAsia="en-IN"/>
-        </w:rPr>
-        <w:t>:</w:t>
-      </w:r>
-    </w:p>
-    <w:p>
-      <w:pPr>
-        <w:pStyle w:val="NormalWeb"/>
-        <w:numPr>
-          <w:ilvl w:val="0"/>
-          <w:numId w:val="30"/>
-        </w:numPr>
-      </w:pPr>
-      <w:r>
-        <w:rPr>
-          <w:rStyle w:val="Strong"/>
-        </w:rPr>
-        <w:t>Evaluate the model on the test data to measure performance:</w:t>
-      </w:r>
-      <w:r>
-        <w:t xml:space="preserve"> After training, the model’s performance is tested on unseen data (the test set). This final evaluation tells us how well the model generalizes to new data and whether it can make accurate predictions outside of the training set.</w:t>
-      </w:r>
-    </w:p>
-    <w:p>
-      <w:pPr>
-        <w:pStyle w:val="NormalWeb"/>
-        <w:numPr>
-          <w:ilvl w:val="0"/>
-          <w:numId w:val="30"/>
-        </w:numPr>
-      </w:pPr>
-      <w:r>
-        <w:rPr>
-          <w:rStyle w:val="Strong"/>
-        </w:rPr>
-        <w:t>Generate classification reports and confusion matrices to assess performance across each class:</w:t>
-      </w:r>
-      <w:r>
-        <w:t xml:space="preserve"> A classification report provides detailed metrics like precision, recall, and F1-score for each class. The confusion matrix shows how often predictions were correct or misclassified for each class.</w:t>
-      </w:r>
-    </w:p>
-    <w:p>
-      <w:pPr>
-        <w:pStyle w:val="NormalWeb"/>
-        <w:numPr>
-          <w:ilvl w:val="0"/>
-          <w:numId w:val="30"/>
-        </w:numPr>
-      </w:pPr>
-      <w:r>
-        <w:rPr>
-          <w:rStyle w:val="Strong"/>
-        </w:rPr>
-        <w:lastRenderedPageBreak/>
-        <w:t>Use visualization techniques to display sample images and predictions:</w:t>
-      </w:r>
-      <w:r>
-        <w:t xml:space="preserve"> Visualizing sample images along with their predicted labels and actual labels can help in understanding how the model is performing. It’s also useful for debugging purposes, allowing you to see which types of images the model may be misclassifying.</w:t>
+        <w:spacing w:before="100" w:beforeAutospacing="1" w:after="100" w:afterAutospacing="1" w:line="240" w:lineRule="auto"/>
+        <w:rPr>
+          <w:rFonts w:ascii="Times New Roman" w:eastAsia="Times New Roman" w:hAnsi="Times New Roman" w:cs="Times New Roman"/>
+          <w:sz w:val="24"/>
+          <w:szCs w:val="24"/>
+          <w:lang w:val="en-IN" w:eastAsia="en-IN" w:bidi="ar-SA"/>
+        </w:rPr>
+      </w:pPr>
+      <w:r>
+        <w:rPr>
+          <w:rFonts w:ascii="Times New Roman" w:eastAsia="Times New Roman" w:hAnsi="Times New Roman" w:cs="Times New Roman"/>
+          <w:sz w:val="24"/>
+          <w:szCs w:val="24"/>
+          <w:lang w:val="en-IN" w:eastAsia="en-IN" w:bidi="ar-SA"/>
+        </w:rPr>
+        <w:t>Use the trained model to predict and label new flower images.</w:t>
       </w:r>
     </w:p>
     <w:p>
@@ -2499,6 +2525,119 @@
     </w:lvl>
   </w:abstractNum>
   <w:abstractNum w:abstractNumId="4" w15:restartNumberingAfterBreak="0">
+    <w:nsid w:val="04F566EC"/>
+    <w:multiLevelType w:val="hybridMultilevel"/>
+    <w:tmpl w:val="441436AA"/>
+    <w:lvl w:ilvl="0" w:tplc="829E69AC">
+      <w:numFmt w:val="bullet"/>
+      <w:lvlText w:val=""/>
+      <w:lvlJc w:val="left"/>
+      <w:pPr>
+        <w:ind w:left="360" w:hanging="360"/>
+      </w:pPr>
+      <w:rPr>
+        <w:rFonts w:ascii="Symbol" w:eastAsia="Times New Roman" w:hAnsi="Symbol" w:cs="Times New Roman" w:hint="default"/>
+        <w:b/>
+      </w:rPr>
+    </w:lvl>
+    <w:lvl w:ilvl="1" w:tplc="40090003" w:tentative="1">
+      <w:start w:val="1"/>
+      <w:numFmt w:val="bullet"/>
+      <w:lvlText w:val="o"/>
+      <w:lvlJc w:val="left"/>
+      <w:pPr>
+        <w:ind w:left="1080" w:hanging="360"/>
+      </w:pPr>
+      <w:rPr>
+        <w:rFonts w:ascii="Courier New" w:hAnsi="Courier New" w:cs="Courier New" w:hint="default"/>
+      </w:rPr>
+    </w:lvl>
+    <w:lvl w:ilvl="2" w:tplc="40090005" w:tentative="1">
+      <w:start w:val="1"/>
+      <w:numFmt w:val="bullet"/>
+      <w:lvlText w:val=""/>
+      <w:lvlJc w:val="left"/>
+      <w:pPr>
+        <w:ind w:left="1800" w:hanging="360"/>
+      </w:pPr>
+      <w:rPr>
+        <w:rFonts w:ascii="Wingdings" w:hAnsi="Wingdings" w:hint="default"/>
+      </w:rPr>
+    </w:lvl>
+    <w:lvl w:ilvl="3" w:tplc="40090001" w:tentative="1">
+      <w:start w:val="1"/>
+      <w:numFmt w:val="bullet"/>
+      <w:lvlText w:val=""/>
+      <w:lvlJc w:val="left"/>
+      <w:pPr>
+        <w:ind w:left="2520" w:hanging="360"/>
+      </w:pPr>
+      <w:rPr>
+        <w:rFonts w:ascii="Symbol" w:hAnsi="Symbol" w:hint="default"/>
+      </w:rPr>
+    </w:lvl>
+    <w:lvl w:ilvl="4" w:tplc="40090003" w:tentative="1">
+      <w:start w:val="1"/>
+      <w:numFmt w:val="bullet"/>
+      <w:lvlText w:val="o"/>
+      <w:lvlJc w:val="left"/>
+      <w:pPr>
+        <w:ind w:left="3240" w:hanging="360"/>
+      </w:pPr>
+      <w:rPr>
+        <w:rFonts w:ascii="Courier New" w:hAnsi="Courier New" w:cs="Courier New" w:hint="default"/>
+      </w:rPr>
+    </w:lvl>
+    <w:lvl w:ilvl="5" w:tplc="40090005" w:tentative="1">
+      <w:start w:val="1"/>
+      <w:numFmt w:val="bullet"/>
+      <w:lvlText w:val=""/>
+      <w:lvlJc w:val="left"/>
+      <w:pPr>
+        <w:ind w:left="3960" w:hanging="360"/>
+      </w:pPr>
+      <w:rPr>
+        <w:rFonts w:ascii="Wingdings" w:hAnsi="Wingdings" w:hint="default"/>
+      </w:rPr>
+    </w:lvl>
+    <w:lvl w:ilvl="6" w:tplc="40090001" w:tentative="1">
+      <w:start w:val="1"/>
+      <w:numFmt w:val="bullet"/>
+      <w:lvlText w:val=""/>
+      <w:lvlJc w:val="left"/>
+      <w:pPr>
+        <w:ind w:left="4680" w:hanging="360"/>
+      </w:pPr>
+      <w:rPr>
+        <w:rFonts w:ascii="Symbol" w:hAnsi="Symbol" w:hint="default"/>
+      </w:rPr>
+    </w:lvl>
+    <w:lvl w:ilvl="7" w:tplc="40090003" w:tentative="1">
+      <w:start w:val="1"/>
+      <w:numFmt w:val="bullet"/>
+      <w:lvlText w:val="o"/>
+      <w:lvlJc w:val="left"/>
+      <w:pPr>
+        <w:ind w:left="5400" w:hanging="360"/>
+      </w:pPr>
+      <w:rPr>
+        <w:rFonts w:ascii="Courier New" w:hAnsi="Courier New" w:cs="Courier New" w:hint="default"/>
+      </w:rPr>
+    </w:lvl>
+    <w:lvl w:ilvl="8" w:tplc="40090005" w:tentative="1">
+      <w:start w:val="1"/>
+      <w:numFmt w:val="bullet"/>
+      <w:lvlText w:val=""/>
+      <w:lvlJc w:val="left"/>
+      <w:pPr>
+        <w:ind w:left="6120" w:hanging="360"/>
+      </w:pPr>
+      <w:rPr>
+        <w:rFonts w:ascii="Wingdings" w:hAnsi="Wingdings" w:hint="default"/>
+      </w:rPr>
+    </w:lvl>
+  </w:abstractNum>
+  <w:abstractNum w:abstractNumId="5" w15:restartNumberingAfterBreak="0">
     <w:nsid w:val="04F85DB4"/>
     <w:multiLevelType w:val="hybridMultilevel"/>
     <w:tmpl w:val="FFCCE6E0"/>
@@ -2587,7 +2726,7 @@
       </w:pPr>
     </w:lvl>
   </w:abstractNum>
-  <w:abstractNum w:abstractNumId="5" w15:restartNumberingAfterBreak="0">
+  <w:abstractNum w:abstractNumId="6" w15:restartNumberingAfterBreak="0">
     <w:nsid w:val="08625377"/>
     <w:multiLevelType w:val="multilevel"/>
     <w:tmpl w:val="9DDED9EC"/>
@@ -2736,7 +2875,156 @@
       </w:rPr>
     </w:lvl>
   </w:abstractNum>
-  <w:abstractNum w:abstractNumId="6" w15:restartNumberingAfterBreak="0">
+  <w:abstractNum w:abstractNumId="7" w15:restartNumberingAfterBreak="0">
+    <w:nsid w:val="0FD51B2F"/>
+    <w:multiLevelType w:val="multilevel"/>
+    <w:tmpl w:val="24F8BE54"/>
+    <w:lvl w:ilvl="0">
+      <w:start w:val="1"/>
+      <w:numFmt w:val="bullet"/>
+      <w:lvlText w:val=""/>
+      <w:lvlJc w:val="left"/>
+      <w:pPr>
+        <w:tabs>
+          <w:tab w:val="num" w:pos="720"/>
+        </w:tabs>
+        <w:ind w:left="720" w:hanging="360"/>
+      </w:pPr>
+      <w:rPr>
+        <w:rFonts w:ascii="Symbol" w:hAnsi="Symbol" w:hint="default"/>
+        <w:sz w:val="20"/>
+      </w:rPr>
+    </w:lvl>
+    <w:lvl w:ilvl="1" w:tentative="1">
+      <w:start w:val="1"/>
+      <w:numFmt w:val="bullet"/>
+      <w:lvlText w:val="o"/>
+      <w:lvlJc w:val="left"/>
+      <w:pPr>
+        <w:tabs>
+          <w:tab w:val="num" w:pos="1440"/>
+        </w:tabs>
+        <w:ind w:left="1440" w:hanging="360"/>
+      </w:pPr>
+      <w:rPr>
+        <w:rFonts w:ascii="Courier New" w:hAnsi="Courier New" w:hint="default"/>
+        <w:sz w:val="20"/>
+      </w:rPr>
+    </w:lvl>
+    <w:lvl w:ilvl="2" w:tentative="1">
+      <w:start w:val="1"/>
+      <w:numFmt w:val="bullet"/>
+      <w:lvlText w:val=""/>
+      <w:lvlJc w:val="left"/>
+      <w:pPr>
+        <w:tabs>
+          <w:tab w:val="num" w:pos="2160"/>
+        </w:tabs>
+        <w:ind w:left="2160" w:hanging="360"/>
+      </w:pPr>
+      <w:rPr>
+        <w:rFonts w:ascii="Wingdings" w:hAnsi="Wingdings" w:hint="default"/>
+        <w:sz w:val="20"/>
+      </w:rPr>
+    </w:lvl>
+    <w:lvl w:ilvl="3" w:tentative="1">
+      <w:start w:val="1"/>
+      <w:numFmt w:val="bullet"/>
+      <w:lvlText w:val=""/>
+      <w:lvlJc w:val="left"/>
+      <w:pPr>
+        <w:tabs>
+          <w:tab w:val="num" w:pos="2880"/>
+        </w:tabs>
+        <w:ind w:left="2880" w:hanging="360"/>
+      </w:pPr>
+      <w:rPr>
+        <w:rFonts w:ascii="Wingdings" w:hAnsi="Wingdings" w:hint="default"/>
+        <w:sz w:val="20"/>
+      </w:rPr>
+    </w:lvl>
+    <w:lvl w:ilvl="4" w:tentative="1">
+      <w:start w:val="1"/>
+      <w:numFmt w:val="bullet"/>
+      <w:lvlText w:val=""/>
+      <w:lvlJc w:val="left"/>
+      <w:pPr>
+        <w:tabs>
+          <w:tab w:val="num" w:pos="3600"/>
+        </w:tabs>
+        <w:ind w:left="3600" w:hanging="360"/>
+      </w:pPr>
+      <w:rPr>
+        <w:rFonts w:ascii="Wingdings" w:hAnsi="Wingdings" w:hint="default"/>
+        <w:sz w:val="20"/>
+      </w:rPr>
+    </w:lvl>
+    <w:lvl w:ilvl="5" w:tentative="1">
+      <w:start w:val="1"/>
+      <w:numFmt w:val="bullet"/>
+      <w:lvlText w:val=""/>
+      <w:lvlJc w:val="left"/>
+      <w:pPr>
+        <w:tabs>
+          <w:tab w:val="num" w:pos="4320"/>
+        </w:tabs>
+        <w:ind w:left="4320" w:hanging="360"/>
+      </w:pPr>
+      <w:rPr>
+        <w:rFonts w:ascii="Wingdings" w:hAnsi="Wingdings" w:hint="default"/>
+        <w:sz w:val="20"/>
+      </w:rPr>
+    </w:lvl>
+    <w:lvl w:ilvl="6" w:tentative="1">
+      <w:start w:val="1"/>
+      <w:numFmt w:val="bullet"/>
+      <w:lvlText w:val=""/>
+      <w:lvlJc w:val="left"/>
+      <w:pPr>
+        <w:tabs>
+          <w:tab w:val="num" w:pos="5040"/>
+        </w:tabs>
+        <w:ind w:left="5040" w:hanging="360"/>
+      </w:pPr>
+      <w:rPr>
+        <w:rFonts w:ascii="Wingdings" w:hAnsi="Wingdings" w:hint="default"/>
+        <w:sz w:val="20"/>
+      </w:rPr>
+    </w:lvl>
+    <w:lvl w:ilvl="7" w:tentative="1">
+      <w:start w:val="1"/>
+      <w:numFmt w:val="bullet"/>
+      <w:lvlText w:val=""/>
+      <w:lvlJc w:val="left"/>
+      <w:pPr>
+        <w:tabs>
+          <w:tab w:val="num" w:pos="5760"/>
+        </w:tabs>
+        <w:ind w:left="5760" w:hanging="360"/>
+      </w:pPr>
+      <w:rPr>
+        <w:rFonts w:ascii="Wingdings" w:hAnsi="Wingdings" w:hint="default"/>
+        <w:sz w:val="20"/>
+      </w:rPr>
+    </w:lvl>
+    <w:lvl w:ilvl="8" w:tentative="1">
+      <w:start w:val="1"/>
+      <w:numFmt w:val="bullet"/>
+      <w:lvlText w:val=""/>
+      <w:lvlJc w:val="left"/>
+      <w:pPr>
+        <w:tabs>
+          <w:tab w:val="num" w:pos="6480"/>
+        </w:tabs>
+        <w:ind w:left="6480" w:hanging="360"/>
+      </w:pPr>
+      <w:rPr>
+        <w:rFonts w:ascii="Wingdings" w:hAnsi="Wingdings" w:hint="default"/>
+        <w:sz w:val="20"/>
+      </w:rPr>
+    </w:lvl>
+  </w:abstractNum>
+  <w:abstractNum w:abstractNumId="8" w15:restartNumberingAfterBreak="0">
     <w:nsid w:val="170724EC"/>
     <w:multiLevelType w:val="hybridMultilevel"/>
     <w:tmpl w:val="38E4D4A6"/>
@@ -2849,7 +3137,7 @@
       </w:rPr>
     </w:lvl>
   </w:abstractNum>
-  <w:abstractNum w:abstractNumId="7" w15:restartNumberingAfterBreak="0">
+  <w:abstractNum w:abstractNumId="9" w15:restartNumberingAfterBreak="0">
     <w:nsid w:val="1E600747"/>
     <w:multiLevelType w:val="multilevel"/>
     <w:tmpl w:val="48EA8D14"/>
@@ -2965,7 +3253,156 @@
       </w:pPr>
     </w:lvl>
   </w:abstractNum>
-  <w:abstractNum w:abstractNumId="8" w15:restartNumberingAfterBreak="0">
+  <w:abstractNum w:abstractNumId="10" w15:restartNumberingAfterBreak="0">
+    <w:nsid w:val="228929E7"/>
+    <w:multiLevelType w:val="multilevel"/>
+    <w:tmpl w:val="642C81A6"/>
+    <w:lvl w:ilvl="0">
+      <w:start w:val="1"/>
+      <w:numFmt w:val="bullet"/>
+      <w:lvlText w:val=""/>
+      <w:lvlJc w:val="left"/>
+      <w:pPr>
+        <w:tabs>
+          <w:tab w:val="num" w:pos="720"/>
+        </w:tabs>
+        <w:ind w:left="720" w:hanging="360"/>
+      </w:pPr>
+      <w:rPr>
+        <w:rFonts w:ascii="Symbol" w:hAnsi="Symbol" w:hint="default"/>
+        <w:sz w:val="20"/>
+      </w:rPr>
+    </w:lvl>
+    <w:lvl w:ilvl="1" w:tentative="1">
+      <w:start w:val="1"/>
+      <w:numFmt w:val="bullet"/>
+      <w:lvlText w:val="o"/>
+      <w:lvlJc w:val="left"/>
+      <w:pPr>
+        <w:tabs>
+          <w:tab w:val="num" w:pos="1440"/>
+        </w:tabs>
+        <w:ind w:left="1440" w:hanging="360"/>
+      </w:pPr>
+      <w:rPr>
+        <w:rFonts w:ascii="Courier New" w:hAnsi="Courier New" w:hint="default"/>
+        <w:sz w:val="20"/>
+      </w:rPr>
+    </w:lvl>
+    <w:lvl w:ilvl="2" w:tentative="1">
+      <w:start w:val="1"/>
+      <w:numFmt w:val="bullet"/>
+      <w:lvlText w:val=""/>
+      <w:lvlJc w:val="left"/>
+      <w:pPr>
+        <w:tabs>
+          <w:tab w:val="num" w:pos="2160"/>
+        </w:tabs>
+        <w:ind w:left="2160" w:hanging="360"/>
+      </w:pPr>
+      <w:rPr>
+        <w:rFonts w:ascii="Wingdings" w:hAnsi="Wingdings" w:hint="default"/>
+        <w:sz w:val="20"/>
+      </w:rPr>
+    </w:lvl>
+    <w:lvl w:ilvl="3" w:tentative="1">
+      <w:start w:val="1"/>
+      <w:numFmt w:val="bullet"/>
+      <w:lvlText w:val=""/>
+      <w:lvlJc w:val="left"/>
+      <w:pPr>
+        <w:tabs>
+          <w:tab w:val="num" w:pos="2880"/>
+        </w:tabs>
+        <w:ind w:left="2880" w:hanging="360"/>
+      </w:pPr>
+      <w:rPr>
+        <w:rFonts w:ascii="Wingdings" w:hAnsi="Wingdings" w:hint="default"/>
+        <w:sz w:val="20"/>
+      </w:rPr>
+    </w:lvl>
+    <w:lvl w:ilvl="4" w:tentative="1">
+      <w:start w:val="1"/>
+      <w:numFmt w:val="bullet"/>
+      <w:lvlText w:val=""/>
+      <w:lvlJc w:val="left"/>
+      <w:pPr>
+        <w:tabs>
+          <w:tab w:val="num" w:pos="3600"/>
+        </w:tabs>
+        <w:ind w:left="3600" w:hanging="360"/>
+      </w:pPr>
+      <w:rPr>
+        <w:rFonts w:ascii="Wingdings" w:hAnsi="Wingdings" w:hint="default"/>
+        <w:sz w:val="20"/>
+      </w:rPr>
+    </w:lvl>
+    <w:lvl w:ilvl="5" w:tentative="1">
+      <w:start w:val="1"/>
+      <w:numFmt w:val="bullet"/>
+      <w:lvlText w:val=""/>
+      <w:lvlJc w:val="left"/>
+      <w:pPr>
+        <w:tabs>
+          <w:tab w:val="num" w:pos="4320"/>
+        </w:tabs>
+        <w:ind w:left="4320" w:hanging="360"/>
+      </w:pPr>
+      <w:rPr>
+        <w:rFonts w:ascii="Wingdings" w:hAnsi="Wingdings" w:hint="default"/>
+        <w:sz w:val="20"/>
+      </w:rPr>
+    </w:lvl>
+    <w:lvl w:ilvl="6" w:tentative="1">
+      <w:start w:val="1"/>
+      <w:numFmt w:val="bullet"/>
+      <w:lvlText w:val=""/>
+      <w:lvlJc w:val="left"/>
+      <w:pPr>
+        <w:tabs>
+          <w:tab w:val="num" w:pos="5040"/>
+        </w:tabs>
+        <w:ind w:left="5040" w:hanging="360"/>
+      </w:pPr>
+      <w:rPr>
+        <w:rFonts w:ascii="Wingdings" w:hAnsi="Wingdings" w:hint="default"/>
+        <w:sz w:val="20"/>
+      </w:rPr>
+    </w:lvl>
+    <w:lvl w:ilvl="7" w:tentative="1">
+      <w:start w:val="1"/>
+      <w:numFmt w:val="bullet"/>
+      <w:lvlText w:val=""/>
+      <w:lvlJc w:val="left"/>
+      <w:pPr>
+        <w:tabs>
+          <w:tab w:val="num" w:pos="5760"/>
+        </w:tabs>
+        <w:ind w:left="5760" w:hanging="360"/>
+      </w:pPr>
+      <w:rPr>
+        <w:rFonts w:ascii="Wingdings" w:hAnsi="Wingdings" w:hint="default"/>
+        <w:sz w:val="20"/>
+      </w:rPr>
+    </w:lvl>
+    <w:lvl w:ilvl="8" w:tentative="1">
+      <w:start w:val="1"/>
+      <w:numFmt w:val="bullet"/>
+      <w:lvlText w:val=""/>
+      <w:lvlJc w:val="left"/>
+      <w:pPr>
+        <w:tabs>
+          <w:tab w:val="num" w:pos="6480"/>
+        </w:tabs>
+        <w:ind w:left="6480" w:hanging="360"/>
+      </w:pPr>
+      <w:rPr>
+        <w:rFonts w:ascii="Wingdings" w:hAnsi="Wingdings" w:hint="default"/>
+        <w:sz w:val="20"/>
+      </w:rPr>
+    </w:lvl>
+  </w:abstractNum>
+  <w:abstractNum w:abstractNumId="11" w15:restartNumberingAfterBreak="0">
     <w:nsid w:val="22F95ED3"/>
     <w:multiLevelType w:val="hybridMultilevel"/>
     <w:tmpl w:val="AA10D084"/>
@@ -3054,7 +3491,7 @@
       </w:pPr>
     </w:lvl>
   </w:abstractNum>
-  <w:abstractNum w:abstractNumId="9" w15:restartNumberingAfterBreak="0">
+  <w:abstractNum w:abstractNumId="12" w15:restartNumberingAfterBreak="0">
     <w:nsid w:val="24F6178A"/>
     <w:multiLevelType w:val="hybridMultilevel"/>
     <w:tmpl w:val="95BCCD54"/>
@@ -3140,7 +3577,7 @@
       </w:pPr>
     </w:lvl>
   </w:abstractNum>
-  <w:abstractNum w:abstractNumId="10" w15:restartNumberingAfterBreak="0">
+  <w:abstractNum w:abstractNumId="13" w15:restartNumberingAfterBreak="0">
     <w:nsid w:val="27C84DA9"/>
     <w:multiLevelType w:val="multilevel"/>
     <w:tmpl w:val="055CDC36"/>
@@ -3289,7 +3726,7 @@
       </w:rPr>
     </w:lvl>
   </w:abstractNum>
-  <w:abstractNum w:abstractNumId="11" w15:restartNumberingAfterBreak="0">
+  <w:abstractNum w:abstractNumId="14" w15:restartNumberingAfterBreak="0">
     <w:nsid w:val="29A421F1"/>
     <w:multiLevelType w:val="multilevel"/>
     <w:tmpl w:val="AE2EC86E"/>
@@ -3438,7 +3875,7 @@
       </w:rPr>
     </w:lvl>
   </w:abstractNum>
-  <w:abstractNum w:abstractNumId="12" w15:restartNumberingAfterBreak="0">
+  <w:abstractNum w:abstractNumId="15" w15:restartNumberingAfterBreak="0">
     <w:nsid w:val="2A6D5B14"/>
     <w:multiLevelType w:val="multilevel"/>
     <w:tmpl w:val="BCC2E50A"/>
@@ -3587,7 +4024,7 @@
       </w:rPr>
     </w:lvl>
   </w:abstractNum>
-  <w:abstractNum w:abstractNumId="13" w15:restartNumberingAfterBreak="0">
+  <w:abstractNum w:abstractNumId="16" w15:restartNumberingAfterBreak="0">
     <w:nsid w:val="30143C5E"/>
     <w:multiLevelType w:val="hybridMultilevel"/>
     <w:tmpl w:val="E9B0AB44"/>
@@ -3676,7 +4113,7 @@
       </w:pPr>
     </w:lvl>
   </w:abstractNum>
-  <w:abstractNum w:abstractNumId="14" w15:restartNumberingAfterBreak="0">
+  <w:abstractNum w:abstractNumId="17" w15:restartNumberingAfterBreak="0">
     <w:nsid w:val="36702289"/>
     <w:multiLevelType w:val="hybridMultilevel"/>
     <w:tmpl w:val="32183CCE"/>
@@ -3789,7 +4226,7 @@
       </w:rPr>
     </w:lvl>
   </w:abstractNum>
-  <w:abstractNum w:abstractNumId="15" w15:restartNumberingAfterBreak="0">
+  <w:abstractNum w:abstractNumId="18" w15:restartNumberingAfterBreak="0">
     <w:nsid w:val="460B4850"/>
     <w:multiLevelType w:val="hybridMultilevel"/>
     <w:tmpl w:val="B472F86C"/>
@@ -3875,7 +4312,7 @@
       </w:pPr>
     </w:lvl>
   </w:abstractNum>
-  <w:abstractNum w:abstractNumId="16" w15:restartNumberingAfterBreak="0">
+  <w:abstractNum w:abstractNumId="19" w15:restartNumberingAfterBreak="0">
     <w:nsid w:val="46200963"/>
     <w:multiLevelType w:val="multilevel"/>
     <w:tmpl w:val="9670B2B8"/>
@@ -4024,7 +4461,7 @@
       </w:rPr>
     </w:lvl>
   </w:abstractNum>
-  <w:abstractNum w:abstractNumId="17" w15:restartNumberingAfterBreak="0">
+  <w:abstractNum w:abstractNumId="20" w15:restartNumberingAfterBreak="0">
     <w:nsid w:val="496A3EE0"/>
     <w:multiLevelType w:val="hybridMultilevel"/>
     <w:tmpl w:val="9AB0D70C"/>
@@ -4113,7 +4550,7 @@
       </w:pPr>
     </w:lvl>
   </w:abstractNum>
-  <w:abstractNum w:abstractNumId="18" w15:restartNumberingAfterBreak="0">
+  <w:abstractNum w:abstractNumId="21" w15:restartNumberingAfterBreak="0">
     <w:nsid w:val="4A4A2C2A"/>
     <w:multiLevelType w:val="multilevel"/>
     <w:tmpl w:val="2132E586"/>
@@ -4262,7 +4699,7 @@
       </w:rPr>
     </w:lvl>
   </w:abstractNum>
-  <w:abstractNum w:abstractNumId="19" w15:restartNumberingAfterBreak="0">
+  <w:abstractNum w:abstractNumId="22" w15:restartNumberingAfterBreak="0">
     <w:nsid w:val="557A033A"/>
     <w:multiLevelType w:val="hybridMultilevel"/>
     <w:tmpl w:val="7136B846"/>
@@ -4374,7 +4811,7 @@
       </w:rPr>
     </w:lvl>
   </w:abstractNum>
-  <w:abstractNum w:abstractNumId="20" w15:restartNumberingAfterBreak="0">
+  <w:abstractNum w:abstractNumId="23" w15:restartNumberingAfterBreak="0">
     <w:nsid w:val="57897C00"/>
     <w:multiLevelType w:val="hybridMultilevel"/>
     <w:tmpl w:val="DEAE3980"/>
@@ -4487,7 +4924,7 @@
       </w:rPr>
     </w:lvl>
   </w:abstractNum>
-  <w:abstractNum w:abstractNumId="21" w15:restartNumberingAfterBreak="0">
+  <w:abstractNum w:abstractNumId="24" w15:restartNumberingAfterBreak="0">
     <w:nsid w:val="58B14BBD"/>
     <w:multiLevelType w:val="multilevel"/>
     <w:tmpl w:val="CD887AEE"/>
@@ -4636,7 +5073,233 @@
       </w:rPr>
     </w:lvl>
   </w:abstractNum>
-  <w:abstractNum w:abstractNumId="22" w15:restartNumberingAfterBreak="0">
+  <w:abstractNum w:abstractNumId="25" w15:restartNumberingAfterBreak="0">
+    <w:nsid w:val="63CF3723"/>
+    <w:multiLevelType w:val="hybridMultilevel"/>
+    <w:tmpl w:val="064260DE"/>
+    <w:lvl w:ilvl="0" w:tplc="40090001">
+      <w:numFmt w:val="bullet"/>
+      <w:lvlText w:val=""/>
+      <w:lvlJc w:val="left"/>
+      <w:pPr>
+        <w:ind w:left="360" w:hanging="360"/>
+      </w:pPr>
+      <w:rPr>
+        <w:rFonts w:ascii="Symbol" w:eastAsia="Times New Roman" w:hAnsi="Symbol" w:cs="Times New Roman" w:hint="default"/>
+      </w:rPr>
+    </w:lvl>
+    <w:lvl w:ilvl="1" w:tplc="40090003" w:tentative="1">
+      <w:start w:val="1"/>
+      <w:numFmt w:val="bullet"/>
+      <w:lvlText w:val="o"/>
+      <w:lvlJc w:val="left"/>
+      <w:pPr>
+        <w:ind w:left="1080" w:hanging="360"/>
+      </w:pPr>
+      <w:rPr>
+        <w:rFonts w:ascii="Courier New" w:hAnsi="Courier New" w:cs="Courier New" w:hint="default"/>
+      </w:rPr>
+    </w:lvl>
+    <w:lvl w:ilvl="2" w:tplc="40090005" w:tentative="1">
+      <w:start w:val="1"/>
+      <w:numFmt w:val="bullet"/>
+      <w:lvlText w:val=""/>
+      <w:lvlJc w:val="left"/>
+      <w:pPr>
+        <w:ind w:left="1800" w:hanging="360"/>
+      </w:pPr>
+      <w:rPr>
+        <w:rFonts w:ascii="Wingdings" w:hAnsi="Wingdings" w:hint="default"/>
+      </w:rPr>
+    </w:lvl>
+    <w:lvl w:ilvl="3" w:tplc="40090001" w:tentative="1">
+      <w:start w:val="1"/>
+      <w:numFmt w:val="bullet"/>
+      <w:lvlText w:val=""/>
+      <w:lvlJc w:val="left"/>
+      <w:pPr>
+        <w:ind w:left="2520" w:hanging="360"/>
+      </w:pPr>
+      <w:rPr>
+        <w:rFonts w:ascii="Symbol" w:hAnsi="Symbol" w:hint="default"/>
+      </w:rPr>
+    </w:lvl>
+    <w:lvl w:ilvl="4" w:tplc="40090003" w:tentative="1">
+      <w:start w:val="1"/>
+      <w:numFmt w:val="bullet"/>
+      <w:lvlText w:val="o"/>
+      <w:lvlJc w:val="left"/>
+      <w:pPr>
+        <w:ind w:left="3240" w:hanging="360"/>
+      </w:pPr>
+      <w:rPr>
+        <w:rFonts w:ascii="Courier New" w:hAnsi="Courier New" w:cs="Courier New" w:hint="default"/>
+      </w:rPr>
+    </w:lvl>
+    <w:lvl w:ilvl="5" w:tplc="40090005" w:tentative="1">
+      <w:start w:val="1"/>
+      <w:numFmt w:val="bullet"/>
+      <w:lvlText w:val=""/>
+      <w:lvlJc w:val="left"/>
+      <w:pPr>
+        <w:ind w:left="3960" w:hanging="360"/>
+      </w:pPr>
+      <w:rPr>
+        <w:rFonts w:ascii="Wingdings" w:hAnsi="Wingdings" w:hint="default"/>
+      </w:rPr>
+    </w:lvl>
+    <w:lvl w:ilvl="6" w:tplc="40090001" w:tentative="1">
+      <w:start w:val="1"/>
+      <w:numFmt w:val="bullet"/>
+      <w:lvlText w:val=""/>
+      <w:lvlJc w:val="left"/>
+      <w:pPr>
+        <w:ind w:left="4680" w:hanging="360"/>
+      </w:pPr>
+      <w:rPr>
+        <w:rFonts w:ascii="Symbol" w:hAnsi="Symbol" w:hint="default"/>
+      </w:rPr>
+    </w:lvl>
+    <w:lvl w:ilvl="7" w:tplc="40090003" w:tentative="1">
+      <w:start w:val="1"/>
+      <w:numFmt w:val="bullet"/>
+      <w:lvlText w:val="o"/>
+      <w:lvlJc w:val="left"/>
+      <w:pPr>
+        <w:ind w:left="5400" w:hanging="360"/>
+      </w:pPr>
+      <w:rPr>
+        <w:rFonts w:ascii="Courier New" w:hAnsi="Courier New" w:cs="Courier New" w:hint="default"/>
+      </w:rPr>
+    </w:lvl>
+    <w:lvl w:ilvl="8" w:tplc="40090005" w:tentative="1">
+      <w:start w:val="1"/>
+      <w:numFmt w:val="bullet"/>
+      <w:lvlText w:val=""/>
+      <w:lvlJc w:val="left"/>
+      <w:pPr>
+        <w:ind w:left="6120" w:hanging="360"/>
+      </w:pPr>
+      <w:rPr>
+        <w:rFonts w:ascii="Wingdings" w:hAnsi="Wingdings" w:hint="default"/>
+      </w:rPr>
+    </w:lvl>
+  </w:abstractNum>
+  <w:abstractNum w:abstractNumId="26" w15:restartNumberingAfterBreak="0">
+    <w:nsid w:val="669232DE"/>
+    <w:multiLevelType w:val="hybridMultilevel"/>
+    <w:tmpl w:val="B354351C"/>
+    <w:lvl w:ilvl="0" w:tplc="4009000B">
+      <w:start w:val="1"/>
+      <w:numFmt w:val="bullet"/>
+      <w:lvlText w:val=""/>
+      <w:lvlJc w:val="left"/>
+      <w:pPr>
+        <w:ind w:left="360" w:hanging="360"/>
+      </w:pPr>
+      <w:rPr>
+        <w:rFonts w:ascii="Wingdings" w:hAnsi="Wingdings" w:hint="default"/>
+        <w:b/>
+      </w:rPr>
+    </w:lvl>
+    <w:lvl w:ilvl="1" w:tplc="40090003" w:tentative="1">
+      <w:start w:val="1"/>
+      <w:numFmt w:val="bullet"/>
+      <w:lvlText w:val="o"/>
+      <w:lvlJc w:val="left"/>
+      <w:pPr>
+        <w:ind w:left="1080" w:hanging="360"/>
+      </w:pPr>
+      <w:rPr>
+        <w:rFonts w:ascii="Courier New" w:hAnsi="Courier New" w:cs="Courier New" w:hint="default"/>
+      </w:rPr>
+    </w:lvl>
+    <w:lvl w:ilvl="2" w:tplc="40090005" w:tentative="1">
+      <w:start w:val="1"/>
+      <w:numFmt w:val="bullet"/>
+      <w:lvlText w:val=""/>
+      <w:lvlJc w:val="left"/>
+      <w:pPr>
+        <w:ind w:left="1800" w:hanging="360"/>
+      </w:pPr>
+      <w:rPr>
+        <w:rFonts w:ascii="Wingdings" w:hAnsi="Wingdings" w:hint="default"/>
+      </w:rPr>
+    </w:lvl>
+    <w:lvl w:ilvl="3" w:tplc="40090001" w:tentative="1">
+      <w:start w:val="1"/>
+      <w:numFmt w:val="bullet"/>
+      <w:lvlText w:val=""/>
+      <w:lvlJc w:val="left"/>
+      <w:pPr>
+        <w:ind w:left="2520" w:hanging="360"/>
+      </w:pPr>
+      <w:rPr>
+        <w:rFonts w:ascii="Symbol" w:hAnsi="Symbol" w:hint="default"/>
+      </w:rPr>
+    </w:lvl>
+    <w:lvl w:ilvl="4" w:tplc="40090003" w:tentative="1">
+      <w:start w:val="1"/>
+      <w:numFmt w:val="bullet"/>
+      <w:lvlText w:val="o"/>
+      <w:lvlJc w:val="left"/>
+      <w:pPr>
+        <w:ind w:left="3240" w:hanging="360"/>
+      </w:pPr>
+      <w:rPr>
+        <w:rFonts w:ascii="Courier New" w:hAnsi="Courier New" w:cs="Courier New" w:hint="default"/>
+      </w:rPr>
+    </w:lvl>
+    <w:lvl w:ilvl="5" w:tplc="40090005" w:tentative="1">
+      <w:start w:val="1"/>
+      <w:numFmt w:val="bullet"/>
+      <w:lvlText w:val=""/>
+      <w:lvlJc w:val="left"/>
+      <w:pPr>
+        <w:ind w:left="3960" w:hanging="360"/>
+      </w:pPr>
+      <w:rPr>
+        <w:rFonts w:ascii="Wingdings" w:hAnsi="Wingdings" w:hint="default"/>
+      </w:rPr>
+    </w:lvl>
+    <w:lvl w:ilvl="6" w:tplc="40090001" w:tentative="1">
+      <w:start w:val="1"/>
+      <w:numFmt w:val="bullet"/>
+      <w:lvlText w:val=""/>
+      <w:lvlJc w:val="left"/>
+      <w:pPr>
+        <w:ind w:left="4680" w:hanging="360"/>
+      </w:pPr>
+      <w:rPr>
+        <w:rFonts w:ascii="Symbol" w:hAnsi="Symbol" w:hint="default"/>
+      </w:rPr>
+    </w:lvl>
+    <w:lvl w:ilvl="7" w:tplc="40090003" w:tentative="1">
+      <w:start w:val="1"/>
+      <w:numFmt w:val="bullet"/>
+      <w:lvlText w:val="o"/>
+      <w:lvlJc w:val="left"/>
+      <w:pPr>
+        <w:ind w:left="5400" w:hanging="360"/>
+      </w:pPr>
+      <w:rPr>
+        <w:rFonts w:ascii="Courier New" w:hAnsi="Courier New" w:cs="Courier New" w:hint="default"/>
+      </w:rPr>
+    </w:lvl>
+    <w:lvl w:ilvl="8" w:tplc="40090005" w:tentative="1">
+      <w:start w:val="1"/>
+      <w:numFmt w:val="bullet"/>
+      <w:lvlText w:val=""/>
+      <w:lvlJc w:val="left"/>
+      <w:pPr>
+        <w:ind w:left="6120" w:hanging="360"/>
+      </w:pPr>
+      <w:rPr>
+        <w:rFonts w:ascii="Wingdings" w:hAnsi="Wingdings" w:hint="default"/>
+      </w:rPr>
+    </w:lvl>
+  </w:abstractNum>
+  <w:abstractNum w:abstractNumId="27" w15:restartNumberingAfterBreak="0">
     <w:nsid w:val="6A9A7420"/>
     <w:multiLevelType w:val="hybridMultilevel"/>
     <w:tmpl w:val="91C6C572"/>
@@ -4722,7 +5385,7 @@
       </w:pPr>
     </w:lvl>
   </w:abstractNum>
-  <w:abstractNum w:abstractNumId="23" w15:restartNumberingAfterBreak="0">
+  <w:abstractNum w:abstractNumId="28" w15:restartNumberingAfterBreak="0">
     <w:nsid w:val="6D385D72"/>
     <w:multiLevelType w:val="multilevel"/>
     <w:tmpl w:val="2FF8B228"/>
@@ -4871,7 +5534,7 @@
       </w:rPr>
     </w:lvl>
   </w:abstractNum>
-  <w:abstractNum w:abstractNumId="24" w15:restartNumberingAfterBreak="0">
+  <w:abstractNum w:abstractNumId="29" w15:restartNumberingAfterBreak="0">
     <w:nsid w:val="6D3F649A"/>
     <w:multiLevelType w:val="hybridMultilevel"/>
     <w:tmpl w:val="24762C12"/>
@@ -4983,7 +5646,7 @@
       </w:rPr>
     </w:lvl>
   </w:abstractNum>
-  <w:abstractNum w:abstractNumId="25" w15:restartNumberingAfterBreak="0">
+  <w:abstractNum w:abstractNumId="30" w15:restartNumberingAfterBreak="0">
     <w:nsid w:val="71B04C57"/>
     <w:multiLevelType w:val="multilevel"/>
     <w:tmpl w:val="C5248BCE"/>
@@ -5104,7 +5767,305 @@
       </w:pPr>
     </w:lvl>
   </w:abstractNum>
-  <w:abstractNum w:abstractNumId="26" w15:restartNumberingAfterBreak="0">
+  <w:abstractNum w:abstractNumId="31" w15:restartNumberingAfterBreak="0">
+    <w:nsid w:val="7484399F"/>
+    <w:multiLevelType w:val="multilevel"/>
+    <w:tmpl w:val="6D107418"/>
+    <w:lvl w:ilvl="0">
+      <w:start w:val="1"/>
+      <w:numFmt w:val="bullet"/>
+      <w:lvlText w:val=""/>
+      <w:lvlJc w:val="left"/>
+      <w:pPr>
+        <w:tabs>
+          <w:tab w:val="num" w:pos="720"/>
+        </w:tabs>
+        <w:ind w:left="720" w:hanging="360"/>
+      </w:pPr>
+      <w:rPr>
+        <w:rFonts w:ascii="Symbol" w:hAnsi="Symbol" w:hint="default"/>
+        <w:sz w:val="20"/>
+      </w:rPr>
+    </w:lvl>
+    <w:lvl w:ilvl="1" w:tentative="1">
+      <w:start w:val="1"/>
+      <w:numFmt w:val="bullet"/>
+      <w:lvlText w:val="o"/>
+      <w:lvlJc w:val="left"/>
+      <w:pPr>
+        <w:tabs>
+          <w:tab w:val="num" w:pos="1440"/>
+        </w:tabs>
+        <w:ind w:left="1440" w:hanging="360"/>
+      </w:pPr>
+      <w:rPr>
+        <w:rFonts w:ascii="Courier New" w:hAnsi="Courier New" w:hint="default"/>
+        <w:sz w:val="20"/>
+      </w:rPr>
+    </w:lvl>
+    <w:lvl w:ilvl="2" w:tentative="1">
+      <w:start w:val="1"/>
+      <w:numFmt w:val="bullet"/>
+      <w:lvlText w:val=""/>
+      <w:lvlJc w:val="left"/>
+      <w:pPr>
+        <w:tabs>
+          <w:tab w:val="num" w:pos="2160"/>
+        </w:tabs>
+        <w:ind w:left="2160" w:hanging="360"/>
+      </w:pPr>
+      <w:rPr>
+        <w:rFonts w:ascii="Wingdings" w:hAnsi="Wingdings" w:hint="default"/>
+        <w:sz w:val="20"/>
+      </w:rPr>
+    </w:lvl>
+    <w:lvl w:ilvl="3" w:tentative="1">
+      <w:start w:val="1"/>
+      <w:numFmt w:val="bullet"/>
+      <w:lvlText w:val=""/>
+      <w:lvlJc w:val="left"/>
+      <w:pPr>
+        <w:tabs>
+          <w:tab w:val="num" w:pos="2880"/>
+        </w:tabs>
+        <w:ind w:left="2880" w:hanging="360"/>
+      </w:pPr>
+      <w:rPr>
+        <w:rFonts w:ascii="Wingdings" w:hAnsi="Wingdings" w:hint="default"/>
+        <w:sz w:val="20"/>
+      </w:rPr>
+    </w:lvl>
+    <w:lvl w:ilvl="4" w:tentative="1">
+      <w:start w:val="1"/>
+      <w:numFmt w:val="bullet"/>
+      <w:lvlText w:val=""/>
+      <w:lvlJc w:val="left"/>
+      <w:pPr>
+        <w:tabs>
+          <w:tab w:val="num" w:pos="3600"/>
+        </w:tabs>
+        <w:ind w:left="3600" w:hanging="360"/>
+      </w:pPr>
+      <w:rPr>
+        <w:rFonts w:ascii="Wingdings" w:hAnsi="Wingdings" w:hint="default"/>
+        <w:sz w:val="20"/>
+      </w:rPr>
+    </w:lvl>
+    <w:lvl w:ilvl="5" w:tentative="1">
+      <w:start w:val="1"/>
+      <w:numFmt w:val="bullet"/>
+      <w:lvlText w:val=""/>
+      <w:lvlJc w:val="left"/>
+      <w:pPr>
+        <w:tabs>
+          <w:tab w:val="num" w:pos="4320"/>
+        </w:tabs>
+        <w:ind w:left="4320" w:hanging="360"/>
+      </w:pPr>
+      <w:rPr>
+        <w:rFonts w:ascii="Wingdings" w:hAnsi="Wingdings" w:hint="default"/>
+        <w:sz w:val="20"/>
+      </w:rPr>
+    </w:lvl>
+    <w:lvl w:ilvl="6" w:tentative="1">
+      <w:start w:val="1"/>
+      <w:numFmt w:val="bullet"/>
+      <w:lvlText w:val=""/>
+      <w:lvlJc w:val="left"/>
+      <w:pPr>
+        <w:tabs>
+          <w:tab w:val="num" w:pos="5040"/>
+        </w:tabs>
+        <w:ind w:left="5040" w:hanging="360"/>
+      </w:pPr>
+      <w:rPr>
+        <w:rFonts w:ascii="Wingdings" w:hAnsi="Wingdings" w:hint="default"/>
+        <w:sz w:val="20"/>
+      </w:rPr>
+    </w:lvl>
+    <w:lvl w:ilvl="7" w:tentative="1">
+      <w:start w:val="1"/>
+      <w:numFmt w:val="bullet"/>
+      <w:lvlText w:val=""/>
+      <w:lvlJc w:val="left"/>
+      <w:pPr>
+        <w:tabs>
+          <w:tab w:val="num" w:pos="5760"/>
+        </w:tabs>
+        <w:ind w:left="5760" w:hanging="360"/>
+      </w:pPr>
+      <w:rPr>
+        <w:rFonts w:ascii="Wingdings" w:hAnsi="Wingdings" w:hint="default"/>
+        <w:sz w:val="20"/>
+      </w:rPr>
+    </w:lvl>
+    <w:lvl w:ilvl="8" w:tentative="1">
+      <w:start w:val="1"/>
+      <w:numFmt w:val="bullet"/>
+      <w:lvlText w:val=""/>
+      <w:lvlJc w:val="left"/>
+      <w:pPr>
+        <w:tabs>
+          <w:tab w:val="num" w:pos="6480"/>
+        </w:tabs>
+        <w:ind w:left="6480" w:hanging="360"/>
+      </w:pPr>
+      <w:rPr>
+        <w:rFonts w:ascii="Wingdings" w:hAnsi="Wingdings" w:hint="default"/>
+        <w:sz w:val="20"/>
+      </w:rPr>
+    </w:lvl>
+  </w:abstractNum>
+  <w:abstractNum w:abstractNumId="32" w15:restartNumberingAfterBreak="0">
+    <w:nsid w:val="776E00F1"/>
+    <w:multiLevelType w:val="multilevel"/>
+    <w:tmpl w:val="91FCF4BC"/>
+    <w:lvl w:ilvl="0">
+      <w:start w:val="1"/>
+      <w:numFmt w:val="bullet"/>
+      <w:lvlText w:val=""/>
+      <w:lvlJc w:val="left"/>
+      <w:pPr>
+        <w:tabs>
+          <w:tab w:val="num" w:pos="720"/>
+        </w:tabs>
+        <w:ind w:left="720" w:hanging="360"/>
+      </w:pPr>
+      <w:rPr>
+        <w:rFonts w:ascii="Symbol" w:hAnsi="Symbol" w:hint="default"/>
+        <w:sz w:val="20"/>
+      </w:rPr>
+    </w:lvl>
+    <w:lvl w:ilvl="1" w:tentative="1">
+      <w:start w:val="1"/>
+      <w:numFmt w:val="bullet"/>
+      <w:lvlText w:val="o"/>
+      <w:lvlJc w:val="left"/>
+      <w:pPr>
+        <w:tabs>
+          <w:tab w:val="num" w:pos="1440"/>
+        </w:tabs>
+        <w:ind w:left="1440" w:hanging="360"/>
+      </w:pPr>
+      <w:rPr>
+        <w:rFonts w:ascii="Courier New" w:hAnsi="Courier New" w:hint="default"/>
+        <w:sz w:val="20"/>
+      </w:rPr>
+    </w:lvl>
+    <w:lvl w:ilvl="2" w:tentative="1">
+      <w:start w:val="1"/>
+      <w:numFmt w:val="bullet"/>
+      <w:lvlText w:val=""/>
+      <w:lvlJc w:val="left"/>
+      <w:pPr>
+        <w:tabs>
+          <w:tab w:val="num" w:pos="2160"/>
+        </w:tabs>
+        <w:ind w:left="2160" w:hanging="360"/>
+      </w:pPr>
+      <w:rPr>
+        <w:rFonts w:ascii="Wingdings" w:hAnsi="Wingdings" w:hint="default"/>
+        <w:sz w:val="20"/>
+      </w:rPr>
+    </w:lvl>
+    <w:lvl w:ilvl="3" w:tentative="1">
+      <w:start w:val="1"/>
+      <w:numFmt w:val="bullet"/>
+      <w:lvlText w:val=""/>
+      <w:lvlJc w:val="left"/>
+      <w:pPr>
+        <w:tabs>
+          <w:tab w:val="num" w:pos="2880"/>
+        </w:tabs>
+        <w:ind w:left="2880" w:hanging="360"/>
+      </w:pPr>
+      <w:rPr>
+        <w:rFonts w:ascii="Wingdings" w:hAnsi="Wingdings" w:hint="default"/>
+        <w:sz w:val="20"/>
+      </w:rPr>
+    </w:lvl>
+    <w:lvl w:ilvl="4" w:tentative="1">
+      <w:start w:val="1"/>
+      <w:numFmt w:val="bullet"/>
+      <w:lvlText w:val=""/>
+      <w:lvlJc w:val="left"/>
+      <w:pPr>
+        <w:tabs>
+          <w:tab w:val="num" w:pos="3600"/>
+        </w:tabs>
+        <w:ind w:left="3600" w:hanging="360"/>
+      </w:pPr>
+      <w:rPr>
+        <w:rFonts w:ascii="Wingdings" w:hAnsi="Wingdings" w:hint="default"/>
+        <w:sz w:val="20"/>
+      </w:rPr>
+    </w:lvl>
+    <w:lvl w:ilvl="5" w:tentative="1">
+      <w:start w:val="1"/>
+      <w:numFmt w:val="bullet"/>
+      <w:lvlText w:val=""/>
+      <w:lvlJc w:val="left"/>
+      <w:pPr>
+        <w:tabs>
+          <w:tab w:val="num" w:pos="4320"/>
+        </w:tabs>
+        <w:ind w:left="4320" w:hanging="360"/>
+      </w:pPr>
+      <w:rPr>
+        <w:rFonts w:ascii="Wingdings" w:hAnsi="Wingdings" w:hint="default"/>
+        <w:sz w:val="20"/>
+      </w:rPr>
+    </w:lvl>
+    <w:lvl w:ilvl="6" w:tentative="1">
+      <w:start w:val="1"/>
+      <w:numFmt w:val="bullet"/>
+      <w:lvlText w:val=""/>
+      <w:lvlJc w:val="left"/>
+      <w:pPr>
+        <w:tabs>
+          <w:tab w:val="num" w:pos="5040"/>
+        </w:tabs>
+        <w:ind w:left="5040" w:hanging="360"/>
+      </w:pPr>
+      <w:rPr>
+        <w:rFonts w:ascii="Wingdings" w:hAnsi="Wingdings" w:hint="default"/>
+        <w:sz w:val="20"/>
+      </w:rPr>
+    </w:lvl>
+    <w:lvl w:ilvl="7" w:tentative="1">
+      <w:start w:val="1"/>
+      <w:numFmt w:val="bullet"/>
+      <w:lvlText w:val=""/>
+      <w:lvlJc w:val="left"/>
+      <w:pPr>
+        <w:tabs>
+          <w:tab w:val="num" w:pos="5760"/>
+        </w:tabs>
+        <w:ind w:left="5760" w:hanging="360"/>
+      </w:pPr>
+      <w:rPr>
+        <w:rFonts w:ascii="Wingdings" w:hAnsi="Wingdings" w:hint="default"/>
+        <w:sz w:val="20"/>
+      </w:rPr>
+    </w:lvl>
+    <w:lvl w:ilvl="8" w:tentative="1">
+      <w:start w:val="1"/>
+      <w:numFmt w:val="bullet"/>
+      <w:lvlText w:val=""/>
+      <w:lvlJc w:val="left"/>
+      <w:pPr>
+        <w:tabs>
+          <w:tab w:val="num" w:pos="6480"/>
+        </w:tabs>
+        <w:ind w:left="6480" w:hanging="360"/>
+      </w:pPr>
+      <w:rPr>
+        <w:rFonts w:ascii="Wingdings" w:hAnsi="Wingdings" w:hint="default"/>
+        <w:sz w:val="20"/>
+      </w:rPr>
+    </w:lvl>
+  </w:abstractNum>
+  <w:abstractNum w:abstractNumId="33" w15:restartNumberingAfterBreak="0">
     <w:nsid w:val="79B26B30"/>
     <w:multiLevelType w:val="multilevel"/>
     <w:tmpl w:val="CBA4D160"/>
@@ -5253,7 +6214,7 @@
       </w:rPr>
     </w:lvl>
   </w:abstractNum>
-  <w:abstractNum w:abstractNumId="27" w15:restartNumberingAfterBreak="0">
+  <w:abstractNum w:abstractNumId="34" w15:restartNumberingAfterBreak="0">
     <w:nsid w:val="7B7B62AB"/>
     <w:multiLevelType w:val="multilevel"/>
     <w:tmpl w:val="E83E51A8"/>
@@ -5370,7 +6331,7 @@
       </w:pPr>
     </w:lvl>
   </w:abstractNum>
-  <w:abstractNum w:abstractNumId="28" w15:restartNumberingAfterBreak="0">
+  <w:abstractNum w:abstractNumId="35" w15:restartNumberingAfterBreak="0">
     <w:nsid w:val="7C115B18"/>
     <w:multiLevelType w:val="hybridMultilevel"/>
     <w:tmpl w:val="C9E044BC"/>
@@ -5483,7 +6444,7 @@
       </w:rPr>
     </w:lvl>
   </w:abstractNum>
-  <w:abstractNum w:abstractNumId="29" w15:restartNumberingAfterBreak="0">
+  <w:abstractNum w:abstractNumId="36" w15:restartNumberingAfterBreak="0">
     <w:nsid w:val="7CE76CB1"/>
     <w:multiLevelType w:val="hybridMultilevel"/>
     <w:tmpl w:val="DD0CAB5A"/>
@@ -5593,6 +6554,155 @@
       </w:pPr>
       <w:rPr>
         <w:rFonts w:ascii="Wingdings" w:hAnsi="Wingdings" w:hint="default"/>
+      </w:rPr>
+    </w:lvl>
+  </w:abstractNum>
+  <w:abstractNum w:abstractNumId="37" w15:restartNumberingAfterBreak="0">
+    <w:nsid w:val="7DEB67CF"/>
+    <w:multiLevelType w:val="multilevel"/>
+    <w:tmpl w:val="70C4A320"/>
+    <w:lvl w:ilvl="0">
+      <w:start w:val="1"/>
+      <w:numFmt w:val="bullet"/>
+      <w:lvlText w:val=""/>
+      <w:lvlJc w:val="left"/>
+      <w:pPr>
+        <w:tabs>
+          <w:tab w:val="num" w:pos="720"/>
+        </w:tabs>
+        <w:ind w:left="720" w:hanging="360"/>
+      </w:pPr>
+      <w:rPr>
+        <w:rFonts w:ascii="Symbol" w:hAnsi="Symbol" w:hint="default"/>
+        <w:sz w:val="20"/>
+      </w:rPr>
+    </w:lvl>
+    <w:lvl w:ilvl="1" w:tentative="1">
+      <w:start w:val="1"/>
+      <w:numFmt w:val="bullet"/>
+      <w:lvlText w:val="o"/>
+      <w:lvlJc w:val="left"/>
+      <w:pPr>
+        <w:tabs>
+          <w:tab w:val="num" w:pos="1440"/>
+        </w:tabs>
+        <w:ind w:left="1440" w:hanging="360"/>
+      </w:pPr>
+      <w:rPr>
+        <w:rFonts w:ascii="Courier New" w:hAnsi="Courier New" w:hint="default"/>
+        <w:sz w:val="20"/>
+      </w:rPr>
+    </w:lvl>
+    <w:lvl w:ilvl="2" w:tentative="1">
+      <w:start w:val="1"/>
+      <w:numFmt w:val="bullet"/>
+      <w:lvlText w:val=""/>
+      <w:lvlJc w:val="left"/>
+      <w:pPr>
+        <w:tabs>
+          <w:tab w:val="num" w:pos="2160"/>
+        </w:tabs>
+        <w:ind w:left="2160" w:hanging="360"/>
+      </w:pPr>
+      <w:rPr>
+        <w:rFonts w:ascii="Wingdings" w:hAnsi="Wingdings" w:hint="default"/>
+        <w:sz w:val="20"/>
+      </w:rPr>
+    </w:lvl>
+    <w:lvl w:ilvl="3" w:tentative="1">
+      <w:start w:val="1"/>
+      <w:numFmt w:val="bullet"/>
+      <w:lvlText w:val=""/>
+      <w:lvlJc w:val="left"/>
+      <w:pPr>
+        <w:tabs>
+          <w:tab w:val="num" w:pos="2880"/>
+        </w:tabs>
+        <w:ind w:left="2880" w:hanging="360"/>
+      </w:pPr>
+      <w:rPr>
+        <w:rFonts w:ascii="Wingdings" w:hAnsi="Wingdings" w:hint="default"/>
+        <w:sz w:val="20"/>
+      </w:rPr>
+    </w:lvl>
+    <w:lvl w:ilvl="4" w:tentative="1">
+      <w:start w:val="1"/>
+      <w:numFmt w:val="bullet"/>
+      <w:lvlText w:val=""/>
+      <w:lvlJc w:val="left"/>
+      <w:pPr>
+        <w:tabs>
+          <w:tab w:val="num" w:pos="3600"/>
+        </w:tabs>
+        <w:ind w:left="3600" w:hanging="360"/>
+      </w:pPr>
+      <w:rPr>
+        <w:rFonts w:ascii="Wingdings" w:hAnsi="Wingdings" w:hint="default"/>
+        <w:sz w:val="20"/>
+      </w:rPr>
+    </w:lvl>
+    <w:lvl w:ilvl="5" w:tentative="1">
+      <w:start w:val="1"/>
+      <w:numFmt w:val="bullet"/>
+      <w:lvlText w:val=""/>
+      <w:lvlJc w:val="left"/>
+      <w:pPr>
+        <w:tabs>
+          <w:tab w:val="num" w:pos="4320"/>
+        </w:tabs>
+        <w:ind w:left="4320" w:hanging="360"/>
+      </w:pPr>
+      <w:rPr>
+        <w:rFonts w:ascii="Wingdings" w:hAnsi="Wingdings" w:hint="default"/>
+        <w:sz w:val="20"/>
+      </w:rPr>
+    </w:lvl>
+    <w:lvl w:ilvl="6" w:tentative="1">
+      <w:start w:val="1"/>
+      <w:numFmt w:val="bullet"/>
+      <w:lvlText w:val=""/>
+      <w:lvlJc w:val="left"/>
+      <w:pPr>
+        <w:tabs>
+          <w:tab w:val="num" w:pos="5040"/>
+        </w:tabs>
+        <w:ind w:left="5040" w:hanging="360"/>
+      </w:pPr>
+      <w:rPr>
+        <w:rFonts w:ascii="Wingdings" w:hAnsi="Wingdings" w:hint="default"/>
+        <w:sz w:val="20"/>
+      </w:rPr>
+    </w:lvl>
+    <w:lvl w:ilvl="7" w:tentative="1">
+      <w:start w:val="1"/>
+      <w:numFmt w:val="bullet"/>
+      <w:lvlText w:val=""/>
+      <w:lvlJc w:val="left"/>
+      <w:pPr>
+        <w:tabs>
+          <w:tab w:val="num" w:pos="5760"/>
+        </w:tabs>
+        <w:ind w:left="5760" w:hanging="360"/>
+      </w:pPr>
+      <w:rPr>
+        <w:rFonts w:ascii="Wingdings" w:hAnsi="Wingdings" w:hint="default"/>
+        <w:sz w:val="20"/>
+      </w:rPr>
+    </w:lvl>
+    <w:lvl w:ilvl="8" w:tentative="1">
+      <w:start w:val="1"/>
+      <w:numFmt w:val="bullet"/>
+      <w:lvlText w:val=""/>
+      <w:lvlJc w:val="left"/>
+      <w:pPr>
+        <w:tabs>
+          <w:tab w:val="num" w:pos="6480"/>
+        </w:tabs>
+        <w:ind w:left="6480" w:hanging="360"/>
+      </w:pPr>
+      <w:rPr>
+        <w:rFonts w:ascii="Wingdings" w:hAnsi="Wingdings" w:hint="default"/>
+        <w:sz w:val="20"/>
       </w:rPr>
     </w:lvl>
   </w:abstractNum>
@@ -5603,70 +6713,70 @@
     <w:abstractNumId w:val="0"/>
   </w:num>
   <w:num w:numId="3" w16cid:durableId="666901554">
-    <w:abstractNumId w:val="8"/>
+    <w:abstractNumId w:val="11"/>
   </w:num>
   <w:num w:numId="4" w16cid:durableId="678653756">
+    <w:abstractNumId w:val="18"/>
+  </w:num>
+  <w:num w:numId="5" w16cid:durableId="1238637774">
+    <w:abstractNumId w:val="12"/>
+  </w:num>
+  <w:num w:numId="6" w16cid:durableId="607346951">
+    <w:abstractNumId w:val="14"/>
+  </w:num>
+  <w:num w:numId="7" w16cid:durableId="124200712">
+    <w:abstractNumId w:val="27"/>
+  </w:num>
+  <w:num w:numId="8" w16cid:durableId="795949328">
+    <w:abstractNumId w:val="16"/>
+  </w:num>
+  <w:num w:numId="9" w16cid:durableId="14423850">
+    <w:abstractNumId w:val="5"/>
+  </w:num>
+  <w:num w:numId="10" w16cid:durableId="60637533">
+    <w:abstractNumId w:val="34"/>
+  </w:num>
+  <w:num w:numId="11" w16cid:durableId="1801068325">
+    <w:abstractNumId w:val="30"/>
+  </w:num>
+  <w:num w:numId="12" w16cid:durableId="437260234">
+    <w:abstractNumId w:val="35"/>
+  </w:num>
+  <w:num w:numId="13" w16cid:durableId="1470827718">
+    <w:abstractNumId w:val="6"/>
+  </w:num>
+  <w:num w:numId="14" w16cid:durableId="2015061902">
+    <w:abstractNumId w:val="21"/>
+  </w:num>
+  <w:num w:numId="15" w16cid:durableId="63768988">
+    <w:abstractNumId w:val="33"/>
+  </w:num>
+  <w:num w:numId="16" w16cid:durableId="1132941743">
+    <w:abstractNumId w:val="24"/>
+  </w:num>
+  <w:num w:numId="17" w16cid:durableId="544559152">
+    <w:abstractNumId w:val="36"/>
+  </w:num>
+  <w:num w:numId="18" w16cid:durableId="332758148">
+    <w:abstractNumId w:val="17"/>
+  </w:num>
+  <w:num w:numId="19" w16cid:durableId="1626085073">
+    <w:abstractNumId w:val="29"/>
+  </w:num>
+  <w:num w:numId="20" w16cid:durableId="2118131822">
+    <w:abstractNumId w:val="22"/>
+  </w:num>
+  <w:num w:numId="21" w16cid:durableId="999428109">
     <w:abstractNumId w:val="15"/>
   </w:num>
-  <w:num w:numId="5" w16cid:durableId="1238637774">
-    <w:abstractNumId w:val="9"/>
-  </w:num>
-  <w:num w:numId="6" w16cid:durableId="607346951">
-    <w:abstractNumId w:val="11"/>
-  </w:num>
-  <w:num w:numId="7" w16cid:durableId="124200712">
-    <w:abstractNumId w:val="22"/>
-  </w:num>
-  <w:num w:numId="8" w16cid:durableId="795949328">
-    <w:abstractNumId w:val="13"/>
-  </w:num>
-  <w:num w:numId="9" w16cid:durableId="14423850">
-    <w:abstractNumId w:val="4"/>
-  </w:num>
-  <w:num w:numId="10" w16cid:durableId="60637533">
-    <w:abstractNumId w:val="27"/>
-  </w:num>
-  <w:num w:numId="11" w16cid:durableId="1801068325">
-    <w:abstractNumId w:val="25"/>
-  </w:num>
-  <w:num w:numId="12" w16cid:durableId="437260234">
+  <w:num w:numId="22" w16cid:durableId="682240684">
     <w:abstractNumId w:val="28"/>
   </w:num>
-  <w:num w:numId="13" w16cid:durableId="1470827718">
-    <w:abstractNumId w:val="5"/>
-  </w:num>
-  <w:num w:numId="14" w16cid:durableId="2015061902">
-    <w:abstractNumId w:val="18"/>
-  </w:num>
-  <w:num w:numId="15" w16cid:durableId="63768988">
-    <w:abstractNumId w:val="26"/>
-  </w:num>
-  <w:num w:numId="16" w16cid:durableId="1132941743">
-    <w:abstractNumId w:val="21"/>
-  </w:num>
-  <w:num w:numId="17" w16cid:durableId="544559152">
-    <w:abstractNumId w:val="29"/>
-  </w:num>
-  <w:num w:numId="18" w16cid:durableId="332758148">
-    <w:abstractNumId w:val="14"/>
-  </w:num>
-  <w:num w:numId="19" w16cid:durableId="1626085073">
-    <w:abstractNumId w:val="24"/>
-  </w:num>
-  <w:num w:numId="20" w16cid:durableId="2118131822">
+  <w:num w:numId="23" w16cid:durableId="1895458334">
     <w:abstractNumId w:val="19"/>
   </w:num>
-  <w:num w:numId="21" w16cid:durableId="999428109">
-    <w:abstractNumId w:val="12"/>
-  </w:num>
-  <w:num w:numId="22" w16cid:durableId="682240684">
+  <w:num w:numId="24" w16cid:durableId="465781976">
     <w:abstractNumId w:val="23"/>
-  </w:num>
-  <w:num w:numId="23" w16cid:durableId="1895458334">
-    <w:abstractNumId w:val="16"/>
-  </w:num>
-  <w:num w:numId="24" w16cid:durableId="465781976">
-    <w:abstractNumId w:val="20"/>
   </w:num>
   <w:num w:numId="25" w16cid:durableId="1149908318">
     <w:abstractNumId w:val="2"/>
@@ -5675,16 +6785,40 @@
     <w:abstractNumId w:val="3"/>
   </w:num>
   <w:num w:numId="27" w16cid:durableId="1584949902">
+    <w:abstractNumId w:val="13"/>
+  </w:num>
+  <w:num w:numId="28" w16cid:durableId="2018338557">
+    <w:abstractNumId w:val="20"/>
+  </w:num>
+  <w:num w:numId="29" w16cid:durableId="1046443153">
+    <w:abstractNumId w:val="9"/>
+  </w:num>
+  <w:num w:numId="30" w16cid:durableId="1444811483">
+    <w:abstractNumId w:val="8"/>
+  </w:num>
+  <w:num w:numId="31" w16cid:durableId="388961779">
+    <w:abstractNumId w:val="4"/>
+  </w:num>
+  <w:num w:numId="32" w16cid:durableId="298075457">
+    <w:abstractNumId w:val="25"/>
+  </w:num>
+  <w:num w:numId="33" w16cid:durableId="68309152">
+    <w:abstractNumId w:val="26"/>
+  </w:num>
+  <w:num w:numId="34" w16cid:durableId="255986774">
+    <w:abstractNumId w:val="7"/>
+  </w:num>
+  <w:num w:numId="35" w16cid:durableId="909467791">
+    <w:abstractNumId w:val="32"/>
+  </w:num>
+  <w:num w:numId="36" w16cid:durableId="835340505">
     <w:abstractNumId w:val="10"/>
   </w:num>
-  <w:num w:numId="28" w16cid:durableId="2018338557">
-    <w:abstractNumId w:val="17"/>
+  <w:num w:numId="37" w16cid:durableId="675812289">
+    <w:abstractNumId w:val="31"/>
   </w:num>
-  <w:num w:numId="29" w16cid:durableId="1046443153">
-    <w:abstractNumId w:val="7"/>
-  </w:num>
-  <w:num w:numId="30" w16cid:durableId="1444811483">
-    <w:abstractNumId w:val="6"/>
+  <w:num w:numId="38" w16cid:durableId="1346133902">
+    <w:abstractNumId w:val="37"/>
   </w:num>
 </w:numbering>
 </file>
@@ -6008,7 +7142,6 @@
   <w:style w:type="paragraph" w:styleId="Heading2">
     <w:name w:val="heading 2"/>
     <w:next w:val="Normal"/>
-    <w:semiHidden/>
     <w:unhideWhenUsed/>
     <w:qFormat/>
     <w:pPr>
@@ -6049,7 +7182,6 @@
   <w:style w:type="character" w:default="1" w:styleId="DefaultParagraphFont">
     <w:name w:val="Default Paragraph Font"/>
     <w:uiPriority w:val="1"/>
-    <w:semiHidden/>
     <w:unhideWhenUsed/>
   </w:style>
   <w:style w:type="table" w:default="1" w:styleId="TableNormal">
@@ -6267,6 +7399,15 @@
     <w:rPr>
       <w:color w:val="605E5C"/>
       <w:shd w:val="clear" w:color="auto" w:fill="E1DFDD"/>
+    </w:rPr>
+  </w:style>
+  <w:style w:type="character" w:styleId="FollowedHyperlink">
+    <w:name w:val="FollowedHyperlink"/>
+    <w:basedOn w:val="DefaultParagraphFont"/>
+    <w:rsid w:val="008113C5"/>
+    <w:rPr>
+      <w:color w:val="954F72" w:themeColor="followedHyperlink"/>
+      <w:u w:val="single"/>
     </w:rPr>
   </w:style>
 </w:styles>
